--- a/Resume 2.0.docx
+++ b/Resume 2.0.docx
@@ -1,6 +1,6 @@
 
 <file path=word/document.xml><?xml version="1.0" encoding="utf-8"?>
-<w:document xmlns:mc="http://schemas.openxmlformats.org/markup-compatibility/2006" xmlns:o="urn:schemas-microsoft-com:office:office" xmlns:r="http://schemas.openxmlformats.org/officeDocument/2006/relationships" xmlns:m="http://schemas.openxmlformats.org/officeDocument/2006/math" xmlns:v="urn:schemas-microsoft-com:vml" xmlns:wp="http://schemas.openxmlformats.org/drawingml/2006/wordprocessingDrawing" xmlns:w10="urn:schemas-microsoft-com:office:word" xmlns:w="http://schemas.openxmlformats.org/wordprocessingml/2006/main" xmlns:wne="http://schemas.microsoft.com/office/word/2006/wordml" xmlns:sl="http://schemas.openxmlformats.org/schemaLibrary/2006/main" xmlns:a="http://schemas.openxmlformats.org/drawingml/2006/main" xmlns:pic="http://schemas.openxmlformats.org/drawingml/2006/picture" xmlns:c="http://schemas.openxmlformats.org/drawingml/2006/chart" xmlns:lc="http://schemas.openxmlformats.org/drawingml/2006/lockedCanvas" xmlns:dgm="http://schemas.openxmlformats.org/drawingml/2006/diagram" xmlns:wps="http://schemas.microsoft.com/office/word/2010/wordprocessingShape" xmlns:wpg="http://schemas.microsoft.com/office/word/2010/wordprocessingGroup" xmlns:w14="http://schemas.microsoft.com/office/word/2010/wordml" xmlns:w15="http://schemas.microsoft.com/office/word/2012/wordml">
+<w:document xmlns:wpc="http://schemas.microsoft.com/office/word/2010/wordprocessingCanvas" xmlns:mc="http://schemas.openxmlformats.org/markup-compatibility/2006" xmlns:o="urn:schemas-microsoft-com:office:office" xmlns:r="http://schemas.openxmlformats.org/officeDocument/2006/relationships" xmlns:m="http://schemas.openxmlformats.org/officeDocument/2006/math" xmlns:v="urn:schemas-microsoft-com:vml" xmlns:wp14="http://schemas.microsoft.com/office/word/2010/wordprocessingDrawing" xmlns:wp="http://schemas.openxmlformats.org/drawingml/2006/wordprocessingDrawing" xmlns:w10="urn:schemas-microsoft-com:office:word" xmlns:w="http://schemas.openxmlformats.org/wordprocessingml/2006/main" xmlns:w14="http://schemas.microsoft.com/office/word/2010/wordml" xmlns:w15="http://schemas.microsoft.com/office/word/2012/wordml" xmlns:wpg="http://schemas.microsoft.com/office/word/2010/wordprocessingGroup" xmlns:wpi="http://schemas.microsoft.com/office/word/2010/wordprocessingInk" xmlns:wne="http://schemas.microsoft.com/office/word/2006/wordml" xmlns:wps="http://schemas.microsoft.com/office/word/2010/wordprocessingShape" mc:Ignorable="w14 w15 wp14">
   <w:body>
     <w:p>
       <w:pPr>
@@ -13,47 +13,35 @@
       </w:pPr>
       <w:r>
         <w:rPr>
-          <w:b w:val="1"/>
-          <w:color w:val="8e7cc3"/>
+          <w:b/>
+          <w:color w:val="8E7CC3"/>
           <w:sz w:val="36"/>
           <w:szCs w:val="36"/>
-          <w:rtl w:val="0"/>
-        </w:rPr>
-        <w:t xml:space="preserve">Leonardo Mosiah Janes de Souza</w:t>
-      </w:r>
-      <w:r>
-        <w:rPr>
-          <w:rtl w:val="0"/>
-        </w:rPr>
+        </w:rPr>
+        <w:t>Leonardo Mosiah Janes de Souza</w:t>
       </w:r>
     </w:p>
     <w:tbl>
       <w:tblPr>
-        <w:tblStyle w:val="Table1"/>
-        <w:tblW w:w="9450.0" w:type="dxa"/>
-        <w:jc w:val="left"/>
-        <w:tblInd w:w="0.0" w:type="dxa"/>
+        <w:tblStyle w:val="a"/>
+        <w:tblW w:w="9450" w:type="dxa"/>
+        <w:tblInd w:w="0" w:type="dxa"/>
         <w:tblLayout w:type="fixed"/>
-        <w:tblLook w:val="0400"/>
+        <w:tblLook w:val="0400" w:firstRow="0" w:lastRow="0" w:firstColumn="0" w:lastColumn="0" w:noHBand="0" w:noVBand="1"/>
       </w:tblPr>
       <w:tblGrid>
         <w:gridCol w:w="119"/>
         <w:gridCol w:w="9331"/>
-        <w:tblGridChange w:id="0">
-          <w:tblGrid>
-            <w:gridCol w:w="119"/>
-            <w:gridCol w:w="9331"/>
-          </w:tblGrid>
-        </w:tblGridChange>
       </w:tblGrid>
       <w:tr>
         <w:tc>
           <w:tcPr>
+            <w:tcW w:w="119" w:type="dxa"/>
             <w:tcBorders>
-              <w:top w:color="ffffff" w:space="0" w:sz="8" w:val="single"/>
-              <w:left w:color="ffffff" w:space="0" w:sz="8" w:val="single"/>
-              <w:bottom w:color="ffffff" w:space="0" w:sz="8" w:val="single"/>
-              <w:right w:color="ffffff" w:space="0" w:sz="8" w:val="single"/>
+              <w:top w:val="single" w:sz="8" w:space="0" w:color="FFFFFF"/>
+              <w:left w:val="single" w:sz="8" w:space="0" w:color="FFFFFF"/>
+              <w:bottom w:val="single" w:sz="8" w:space="0" w:color="FFFFFF"/>
+              <w:right w:val="single" w:sz="8" w:space="0" w:color="FFFFFF"/>
             </w:tcBorders>
           </w:tcPr>
           <w:p>
@@ -65,20 +53,16 @@
                 <w:szCs w:val="24"/>
               </w:rPr>
             </w:pPr>
-            <w:r>
-              <w:rPr>
-                <w:rtl w:val="0"/>
-              </w:rPr>
-            </w:r>
           </w:p>
         </w:tc>
         <w:tc>
           <w:tcPr>
+            <w:tcW w:w="9331" w:type="dxa"/>
             <w:tcBorders>
-              <w:top w:color="ffffff" w:space="0" w:sz="8" w:val="single"/>
-              <w:left w:color="ffffff" w:space="0" w:sz="8" w:val="single"/>
-              <w:bottom w:color="ffffff" w:space="0" w:sz="8" w:val="single"/>
-              <w:right w:color="ffffff" w:space="0" w:sz="8" w:val="single"/>
+              <w:top w:val="single" w:sz="8" w:space="0" w:color="FFFFFF"/>
+              <w:left w:val="single" w:sz="8" w:space="0" w:color="FFFFFF"/>
+              <w:bottom w:val="single" w:sz="8" w:space="0" w:color="FFFFFF"/>
+              <w:right w:val="single" w:sz="8" w:space="0" w:color="FFFFFF"/>
             </w:tcBorders>
             <w:vAlign w:val="bottom"/>
           </w:tcPr>
@@ -95,14 +79,8 @@
             <w:r>
               <w:rPr>
                 <w:color w:val="666666"/>
-                <w:rtl w:val="0"/>
               </w:rPr>
-              <w:t xml:space="preserve">Espirito Santo, Brasil</w:t>
-            </w:r>
-            <w:r>
-              <w:rPr>
-                <w:rtl w:val="0"/>
-              </w:rPr>
+              <w:t>Espirito Santo, Brasil</w:t>
             </w:r>
           </w:p>
           <w:p>
@@ -118,14 +96,8 @@
             <w:r>
               <w:rPr>
                 <w:color w:val="666666"/>
-                <w:rtl w:val="0"/>
               </w:rPr>
-              <w:t xml:space="preserve">leonardomosiah@gmail.com</w:t>
-            </w:r>
-            <w:r>
-              <w:rPr>
-                <w:rtl w:val="0"/>
-              </w:rPr>
+              <w:t>leonardomosiah@gmail.com</w:t>
             </w:r>
           </w:p>
           <w:p>
@@ -141,14 +113,8 @@
             <w:r>
               <w:rPr>
                 <w:color w:val="666666"/>
-                <w:rtl w:val="0"/>
               </w:rPr>
-              <w:t xml:space="preserve">+55 27 99803 6464</w:t>
-            </w:r>
-            <w:r>
-              <w:rPr>
-                <w:rtl w:val="0"/>
-              </w:rPr>
+              <w:t>+55 27 99803 6464</w:t>
             </w:r>
           </w:p>
         </w:tc>
@@ -159,53 +125,88 @@
         <w:spacing w:line="480" w:lineRule="auto"/>
         <w:contextualSpacing w:val="0"/>
         <w:rPr>
-          <w:color w:val="9a9a9a"/>
-        </w:rPr>
-      </w:pPr>
-      <w:r>
-        <w:rPr>
-          <w:color w:val="9a9a9a"/>
-          <w:rtl w:val="0"/>
-        </w:rPr>
-        <w:t xml:space="preserve">RESUMO DE CARREIRA</w:t>
-      </w:r>
-    </w:p>
-    <w:p>
-      <w:pPr>
-        <w:keepNext w:val="0"/>
-        <w:keepLines w:val="0"/>
-        <w:widowControl w:val="1"/>
+          <w:color w:val="9A9A9A"/>
+        </w:rPr>
+      </w:pPr>
+      <w:r>
+        <w:rPr>
+          <w:color w:val="9A9A9A"/>
+        </w:rPr>
+        <w:t>RESUMO DE CARREIRA</w:t>
+      </w:r>
+    </w:p>
+    <w:p>
+      <w:pPr>
         <w:pBdr>
-          <w:top w:space="0" w:sz="0" w:val="nil"/>
-          <w:left w:space="0" w:sz="0" w:val="nil"/>
-          <w:bottom w:space="0" w:sz="0" w:val="nil"/>
-          <w:right w:space="0" w:sz="0" w:val="nil"/>
-          <w:between w:space="0" w:sz="0" w:val="nil"/>
+          <w:top w:val="nil"/>
+          <w:left w:val="nil"/>
+          <w:bottom w:val="nil"/>
+          <w:right w:val="nil"/>
+          <w:between w:val="nil"/>
         </w:pBdr>
-        <w:shd w:fill="auto" w:val="clear"/>
-        <w:spacing w:after="0" w:before="0" w:line="276" w:lineRule="auto"/>
-        <w:ind w:left="0" w:right="0" w:firstLine="0"/>
-        <w:contextualSpacing w:val="0"/>
-        <w:jc w:val="left"/>
-        <w:rPr>
-          <w:sz w:val="24"/>
-          <w:szCs w:val="24"/>
-        </w:rPr>
-      </w:pPr>
-      <w:bookmarkStart w:colFirst="0" w:colLast="0" w:name="_91k9egm0wh88" w:id="0"/>
+        <w:contextualSpacing w:val="0"/>
+        <w:rPr>
+          <w:sz w:val="24"/>
+          <w:szCs w:val="24"/>
+        </w:rPr>
+      </w:pPr>
+      <w:bookmarkStart w:id="0" w:name="_91k9egm0wh88" w:colFirst="0" w:colLast="0"/>
       <w:bookmarkEnd w:id="0"/>
       <w:r>
         <w:rPr>
           <w:sz w:val="24"/>
           <w:szCs w:val="24"/>
-          <w:rtl w:val="0"/>
-        </w:rPr>
-        <w:t xml:space="preserve">Desenvolvedor Front-End proficiente em Javascript, HTML e CSS. Visando gerenciamento ágil de projetos utilizando metodologias de Kanban. Focado em desenvolvimento responsivo e uso de arquitetura e organização computacional em projetos front-end principalmente B.E.M. </w:t>
-      </w:r>
-      <w:r>
-        <w:rPr>
-          <w:rtl w:val="0"/>
-        </w:rPr>
+        </w:rPr>
+        <w:t xml:space="preserve">Desenvolvedor </w:t>
+      </w:r>
+      <w:r>
+        <w:rPr>
+          <w:sz w:val="24"/>
+          <w:szCs w:val="24"/>
+        </w:rPr>
+        <w:t>Web autodidata,</w:t>
+      </w:r>
+      <w:r>
+        <w:rPr>
+          <w:sz w:val="24"/>
+          <w:szCs w:val="24"/>
+        </w:rPr>
+        <w:t xml:space="preserve"> proficiente em Javascript, HTML</w:t>
+      </w:r>
+      <w:r>
+        <w:rPr>
+          <w:sz w:val="24"/>
+          <w:szCs w:val="24"/>
+        </w:rPr>
+        <w:t>5</w:t>
+      </w:r>
+      <w:r>
+        <w:rPr>
+          <w:sz w:val="24"/>
+          <w:szCs w:val="24"/>
+        </w:rPr>
+        <w:t xml:space="preserve"> e CSS</w:t>
+      </w:r>
+      <w:r>
+        <w:rPr>
+          <w:sz w:val="24"/>
+          <w:szCs w:val="24"/>
+        </w:rPr>
+        <w:t>3</w:t>
+      </w:r>
+      <w:r>
+        <w:rPr>
+          <w:sz w:val="24"/>
+          <w:szCs w:val="24"/>
+        </w:rPr>
+        <w:t>. Visando gerenciamento ágil de projetos utilizando metodologias de Kanban. Focado em desenvolvimento responsivo e uso de arquitetura e organização computacional em projetos front-end principalme</w:t>
+      </w:r>
+      <w:r>
+        <w:rPr>
+          <w:sz w:val="24"/>
+          <w:szCs w:val="24"/>
+        </w:rPr>
+        <w:t xml:space="preserve">nte B.E.M. </w:t>
       </w:r>
     </w:p>
     <w:p>
@@ -213,29 +214,23 @@
         <w:spacing w:line="480" w:lineRule="auto"/>
         <w:contextualSpacing w:val="0"/>
         <w:rPr>
-          <w:color w:val="9a9a9a"/>
-        </w:rPr>
-      </w:pPr>
-      <w:r>
-        <w:rPr>
-          <w:rtl w:val="0"/>
-        </w:rPr>
-      </w:r>
+          <w:color w:val="9A9A9A"/>
+        </w:rPr>
+      </w:pPr>
     </w:p>
     <w:p>
       <w:pPr>
         <w:spacing w:line="480" w:lineRule="auto"/>
         <w:contextualSpacing w:val="0"/>
         <w:rPr>
-          <w:color w:val="9a9a9a"/>
-        </w:rPr>
-      </w:pPr>
-      <w:r>
-        <w:rPr>
-          <w:color w:val="9a9a9a"/>
-          <w:rtl w:val="0"/>
-        </w:rPr>
-        <w:t xml:space="preserve">EXPERIÊNCIAS</w:t>
+          <w:color w:val="9A9A9A"/>
+        </w:rPr>
+      </w:pPr>
+      <w:r>
+        <w:rPr>
+          <w:color w:val="9A9A9A"/>
+        </w:rPr>
+        <w:t>EXPERIÊNCIAS</w:t>
       </w:r>
     </w:p>
     <w:p>
@@ -250,11 +245,10 @@
       </w:pPr>
       <w:r>
         <w:rPr>
-          <w:b w:val="1"/>
-          <w:color w:val="434343"/>
-          <w:sz w:val="24"/>
-          <w:szCs w:val="24"/>
-          <w:rtl w:val="0"/>
+          <w:b/>
+          <w:color w:val="434343"/>
+          <w:sz w:val="24"/>
+          <w:szCs w:val="24"/>
         </w:rPr>
         <w:t xml:space="preserve">Analista de TI Jr </w:t>
       </w:r>
@@ -263,28 +257,25 @@
           <w:color w:val="434343"/>
           <w:sz w:val="24"/>
           <w:szCs w:val="24"/>
-          <w:rtl w:val="0"/>
-        </w:rPr>
-        <w:t xml:space="preserve">- Jun</w:t>
-      </w:r>
-      <w:r>
-        <w:rPr>
-          <w:i w:val="1"/>
-          <w:color w:val="434343"/>
-          <w:sz w:val="24"/>
-          <w:szCs w:val="24"/>
-          <w:rtl w:val="0"/>
-        </w:rPr>
-        <w:t xml:space="preserve">/2017 - atualmente - Vitória</w:t>
-      </w:r>
-      <w:r>
-        <w:rPr>
-          <w:color w:val="434343"/>
-          <w:sz w:val="24"/>
-          <w:szCs w:val="24"/>
-          <w:rtl w:val="0"/>
-        </w:rPr>
-        <w:t xml:space="preserve">, ES, Brasil</w:t>
+        </w:rPr>
+        <w:t>- Jun</w:t>
+      </w:r>
+      <w:r>
+        <w:rPr>
+          <w:i/>
+          <w:color w:val="434343"/>
+          <w:sz w:val="24"/>
+          <w:szCs w:val="24"/>
+        </w:rPr>
+        <w:t>/2017 - atualmente - Vitória</w:t>
+      </w:r>
+      <w:r>
+        <w:rPr>
+          <w:color w:val="434343"/>
+          <w:sz w:val="24"/>
+          <w:szCs w:val="24"/>
+        </w:rPr>
+        <w:t>, ES, Brasil</w:t>
       </w:r>
     </w:p>
     <w:p>
@@ -294,24 +285,17 @@
           <w:numId w:val="1"/>
         </w:numPr>
         <w:spacing w:line="360" w:lineRule="auto"/>
-        <w:ind w:left="720" w:hanging="360"/>
-        <w:rPr>
-          <w:sz w:val="24"/>
-          <w:szCs w:val="24"/>
-        </w:rPr>
-      </w:pPr>
-      <w:r>
-        <w:rPr>
-          <w:sz w:val="24"/>
-          <w:szCs w:val="24"/>
-          <w:rtl w:val="0"/>
-        </w:rPr>
-        <w:t xml:space="preserve">Banestes Simplifica Fase I</w:t>
-      </w:r>
-      <w:r>
-        <w:rPr>
-          <w:rtl w:val="0"/>
-        </w:rPr>
+        <w:rPr>
+          <w:sz w:val="24"/>
+          <w:szCs w:val="24"/>
+        </w:rPr>
+      </w:pPr>
+      <w:r>
+        <w:rPr>
+          <w:sz w:val="24"/>
+          <w:szCs w:val="24"/>
+        </w:rPr>
+        <w:t>Banestes Simplifica Fase I</w:t>
       </w:r>
     </w:p>
     <w:p>
@@ -320,22 +304,98 @@
           <w:ilvl w:val="1"/>
           <w:numId w:val="1"/>
         </w:numPr>
-        <w:spacing w:line="276" w:lineRule="auto"/>
-        <w:ind w:left="1440" w:hanging="360"/>
-        <w:rPr>
-          <w:sz w:val="24"/>
-          <w:szCs w:val="24"/>
-        </w:rPr>
-      </w:pPr>
-      <w:bookmarkStart w:colFirst="0" w:colLast="0" w:name="_gjdgxs" w:id="1"/>
+        <w:rPr>
+          <w:sz w:val="24"/>
+          <w:szCs w:val="24"/>
+        </w:rPr>
+      </w:pPr>
+      <w:bookmarkStart w:id="1" w:name="_gjdgxs" w:colFirst="0" w:colLast="0"/>
       <w:bookmarkEnd w:id="1"/>
       <w:r>
         <w:rPr>
           <w:sz w:val="24"/>
           <w:szCs w:val="24"/>
-          <w:rtl w:val="0"/>
-        </w:rPr>
-        <w:t xml:space="preserve">Testes em ambiente de homologação do novo aplicativo transacional do banco para menor impacto nos correntista com o novo layout do aplicativo </w:t>
+        </w:rPr>
+        <w:t>Liderou testes de usabilidade na implementação do novo layout do aplicativo transacional do banco Banestes</w:t>
+      </w:r>
+      <w:r>
+        <w:rPr>
+          <w:sz w:val="24"/>
+          <w:szCs w:val="24"/>
+        </w:rPr>
+        <w:t>,</w:t>
+      </w:r>
+      <w:r>
+        <w:rPr>
+          <w:sz w:val="24"/>
+          <w:szCs w:val="24"/>
+        </w:rPr>
+        <w:t xml:space="preserve"> revisou fluxo de telas visando </w:t>
+      </w:r>
+      <w:r>
+        <w:rPr>
+          <w:sz w:val="24"/>
+          <w:szCs w:val="24"/>
+        </w:rPr>
+        <w:t xml:space="preserve">melhorar a </w:t>
+      </w:r>
+      <w:r>
+        <w:rPr>
+          <w:sz w:val="24"/>
+          <w:szCs w:val="24"/>
+        </w:rPr>
+        <w:t xml:space="preserve">experiência do </w:t>
+      </w:r>
+      <w:r>
+        <w:rPr>
+          <w:sz w:val="24"/>
+          <w:szCs w:val="24"/>
+        </w:rPr>
+        <w:t>usuário e simplificar o uso do aplicativo para atenuar receios na utilização do aplicativo. Identificou</w:t>
+      </w:r>
+      <w:r>
+        <w:rPr>
+          <w:sz w:val="24"/>
+          <w:szCs w:val="24"/>
+        </w:rPr>
+        <w:t xml:space="preserve"> falhas de integração entre o front-end e o </w:t>
+      </w:r>
+      <w:proofErr w:type="spellStart"/>
+      <w:r>
+        <w:rPr>
+          <w:sz w:val="24"/>
+          <w:szCs w:val="24"/>
+        </w:rPr>
+        <w:t>backend</w:t>
+      </w:r>
+      <w:proofErr w:type="spellEnd"/>
+      <w:r>
+        <w:rPr>
+          <w:sz w:val="24"/>
+          <w:szCs w:val="24"/>
+        </w:rPr>
+        <w:t xml:space="preserve"> que poderiam ter causado prejuízo para os usuários do aplicativo</w:t>
+      </w:r>
+      <w:r>
+        <w:rPr>
+          <w:sz w:val="24"/>
+          <w:szCs w:val="24"/>
+        </w:rPr>
+        <w:t>. Este reduziu os impactos negativos da implementaç</w:t>
+      </w:r>
+      <w:r>
+        <w:rPr>
+          <w:sz w:val="24"/>
+          <w:szCs w:val="24"/>
+        </w:rPr>
+        <w:t>ão no novo layout do aplicativo, evitando uma queda na nota do aplicativo na loja.</w:t>
+      </w:r>
+      <w:r>
+        <w:rPr>
+          <w:sz w:val="24"/>
+          <w:szCs w:val="24"/>
+        </w:rPr>
+        <w:t xml:space="preserve"> </w:t>
       </w:r>
     </w:p>
     <w:p>
@@ -345,22 +405,19 @@
           <w:numId w:val="1"/>
         </w:numPr>
         <w:spacing w:line="360" w:lineRule="auto"/>
-        <w:ind w:left="720" w:hanging="360"/>
-        <w:rPr>
-          <w:sz w:val="24"/>
-          <w:szCs w:val="24"/>
-          <w:u w:val="none"/>
-        </w:rPr>
-      </w:pPr>
-      <w:bookmarkStart w:colFirst="0" w:colLast="0" w:name="_v4qr978e97kg" w:id="2"/>
+        <w:rPr>
+          <w:sz w:val="24"/>
+          <w:szCs w:val="24"/>
+        </w:rPr>
+      </w:pPr>
+      <w:bookmarkStart w:id="2" w:name="_v4qr978e97kg" w:colFirst="0" w:colLast="0"/>
       <w:bookmarkEnd w:id="2"/>
       <w:r>
         <w:rPr>
           <w:sz w:val="24"/>
           <w:szCs w:val="24"/>
-          <w:rtl w:val="0"/>
-        </w:rPr>
-        <w:t xml:space="preserve">Banestes Simplifica Fase II</w:t>
+        </w:rPr>
+        <w:t>Banestes Simplifica Fase II</w:t>
       </w:r>
     </w:p>
     <w:p>
@@ -369,44 +426,73 @@
           <w:ilvl w:val="1"/>
           <w:numId w:val="1"/>
         </w:numPr>
-        <w:spacing w:line="276" w:lineRule="auto"/>
-        <w:ind w:left="1440" w:hanging="360"/>
-        <w:rPr>
-          <w:sz w:val="24"/>
-          <w:szCs w:val="24"/>
-        </w:rPr>
-      </w:pPr>
-      <w:r>
-        <w:rPr>
-          <w:sz w:val="24"/>
-          <w:szCs w:val="24"/>
-          <w:rtl w:val="0"/>
-        </w:rPr>
-        <w:t xml:space="preserve">Auxiliou na formulação de relatórios estatísticos dos dados transacionais do banco Banestes usando Power BI, PostgreSQL e conceitos de ciência de dados em Python. Criou padrões </w:t>
-      </w:r>
-      <w:r>
-        <w:rPr>
-          <w:sz w:val="24"/>
-          <w:szCs w:val="24"/>
-          <w:rtl w:val="0"/>
-        </w:rPr>
-        <w:t xml:space="preserve">de controle </w:t>
-      </w:r>
-      <w:r>
-        <w:rPr>
-          <w:sz w:val="24"/>
-          <w:szCs w:val="24"/>
-          <w:rtl w:val="0"/>
-        </w:rPr>
-        <w:t xml:space="preserve">de documentação de homologação para correção de bug’s e  implementação de novas funcionalidades do aplicativo transacional update de versão do aplicativo transacional (iOS e Android). Este projeto visou  otimizar a projeção do banco em relação a seus concorrentes e padronizar processo internos de documentação e </w:t>
-      </w:r>
-      <w:r>
-        <w:rPr>
-          <w:sz w:val="24"/>
-          <w:szCs w:val="24"/>
-          <w:rtl w:val="0"/>
-        </w:rPr>
-        <w:t xml:space="preserve">controle. </w:t>
+        <w:rPr>
+          <w:sz w:val="24"/>
+          <w:szCs w:val="24"/>
+        </w:rPr>
+      </w:pPr>
+      <w:r>
+        <w:rPr>
+          <w:sz w:val="24"/>
+          <w:szCs w:val="24"/>
+        </w:rPr>
+        <w:t>Auxiliou na formulação de relatórios estatísticos dos dados transacionais do banco Ba</w:t>
+      </w:r>
+      <w:r>
+        <w:rPr>
+          <w:sz w:val="24"/>
+          <w:szCs w:val="24"/>
+        </w:rPr>
+        <w:t xml:space="preserve">nestes usando Power BI, PostgreSQL e conceitos de ciência de dados em Python. Criou padrões de controle de documentação de homologação para correção de bug’s </w:t>
+      </w:r>
+      <w:r>
+        <w:rPr>
+          <w:sz w:val="24"/>
+          <w:szCs w:val="24"/>
+        </w:rPr>
+        <w:t>e implementação</w:t>
+      </w:r>
+      <w:r>
+        <w:rPr>
+          <w:sz w:val="24"/>
+          <w:szCs w:val="24"/>
+        </w:rPr>
+        <w:t xml:space="preserve"> de novas funcionalidades do aplicativo transacional update de versão do aplicativ</w:t>
+      </w:r>
+      <w:r>
+        <w:rPr>
+          <w:sz w:val="24"/>
+          <w:szCs w:val="24"/>
+        </w:rPr>
+        <w:t xml:space="preserve">o transacional (iOS e Android). Este projeto </w:t>
+      </w:r>
+      <w:r>
+        <w:rPr>
+          <w:sz w:val="24"/>
+          <w:szCs w:val="24"/>
+        </w:rPr>
+        <w:t>visou otimizar</w:t>
+      </w:r>
+      <w:r>
+        <w:rPr>
+          <w:sz w:val="24"/>
+          <w:szCs w:val="24"/>
+        </w:rPr>
+        <w:t xml:space="preserve"> a projeção do banco em relação a seus concorrentes e padronizar </w:t>
+      </w:r>
+      <w:r>
+        <w:rPr>
+          <w:sz w:val="24"/>
+          <w:szCs w:val="24"/>
+        </w:rPr>
+        <w:t>processos</w:t>
+      </w:r>
+      <w:r>
+        <w:rPr>
+          <w:sz w:val="24"/>
+          <w:szCs w:val="24"/>
+        </w:rPr>
+        <w:t xml:space="preserve"> internos de documentação e controle. </w:t>
       </w:r>
     </w:p>
     <w:p>
@@ -416,19 +502,17 @@
           <w:numId w:val="1"/>
         </w:numPr>
         <w:spacing w:line="360" w:lineRule="auto"/>
-        <w:ind w:left="720" w:hanging="360"/>
-        <w:rPr>
-          <w:sz w:val="24"/>
-          <w:szCs w:val="24"/>
-        </w:rPr>
-      </w:pPr>
-      <w:r>
-        <w:rPr>
-          <w:sz w:val="24"/>
-          <w:szCs w:val="24"/>
-          <w:rtl w:val="0"/>
-        </w:rPr>
-        <w:t xml:space="preserve">Dashboard Banestes</w:t>
+        <w:rPr>
+          <w:sz w:val="24"/>
+          <w:szCs w:val="24"/>
+        </w:rPr>
+      </w:pPr>
+      <w:r>
+        <w:rPr>
+          <w:sz w:val="24"/>
+          <w:szCs w:val="24"/>
+        </w:rPr>
+        <w:t>Dashboard Banestes</w:t>
       </w:r>
     </w:p>
     <w:p>
@@ -437,25 +521,45 @@
           <w:ilvl w:val="1"/>
           <w:numId w:val="1"/>
         </w:numPr>
-        <w:spacing w:line="276" w:lineRule="auto"/>
-        <w:ind w:left="1440" w:hanging="360"/>
-        <w:rPr>
-          <w:sz w:val="24"/>
-          <w:szCs w:val="24"/>
-        </w:rPr>
-      </w:pPr>
-      <w:r>
-        <w:rPr>
-          <w:sz w:val="24"/>
-          <w:szCs w:val="24"/>
-          <w:rtl w:val="0"/>
-        </w:rPr>
-        <w:t xml:space="preserve">Liderou a implementação do projeto que facilitará o acesso a dados operacionais de transações bancárias, desenhando e implementando uma API REST em express.js para disponibilizar as informações quanto no frontend com nvd3.js para trazer as informações na forma de gráficos. Este projeto visa fomentar a utilização de canais eletrônicos ao invés de canais tradicionais, otimizando custos operacionais</w:t>
-      </w:r>
-      <w:r>
-        <w:rPr>
-          <w:rtl w:val="0"/>
-        </w:rPr>
+        <w:rPr>
+          <w:sz w:val="24"/>
+          <w:szCs w:val="24"/>
+        </w:rPr>
+      </w:pPr>
+      <w:r>
+        <w:rPr>
+          <w:sz w:val="24"/>
+          <w:szCs w:val="24"/>
+        </w:rPr>
+        <w:t>Liderou a implementação do projeto que facilitará o acesso a dado</w:t>
+      </w:r>
+      <w:r>
+        <w:rPr>
+          <w:sz w:val="24"/>
+          <w:szCs w:val="24"/>
+        </w:rPr>
+        <w:t>s operacionais de transações bancárias, desenhando e implementando uma API REST em express.js para disponibilizar as informações quanto no front</w:t>
+      </w:r>
+      <w:r>
+        <w:rPr>
+          <w:sz w:val="24"/>
+          <w:szCs w:val="24"/>
+        </w:rPr>
+        <w:t>-</w:t>
+      </w:r>
+      <w:r>
+        <w:rPr>
+          <w:sz w:val="24"/>
+          <w:szCs w:val="24"/>
+        </w:rPr>
+        <w:t>end com nvd3.js para trazer as informações na forma de gráficos. Este projeto visa fomentar a utilização de cana</w:t>
+      </w:r>
+      <w:r>
+        <w:rPr>
+          <w:sz w:val="24"/>
+          <w:szCs w:val="24"/>
+        </w:rPr>
+        <w:t>is eletrônicos ao invés de canais tradicionais, otimizando custos operacionais</w:t>
       </w:r>
     </w:p>
     <w:p>
@@ -463,15 +567,12 @@
         <w:spacing w:line="360" w:lineRule="auto"/>
         <w:contextualSpacing w:val="0"/>
         <w:rPr>
-          <w:sz w:val="24"/>
-          <w:szCs w:val="24"/>
-        </w:rPr>
-      </w:pPr>
-      <w:r>
-        <w:rPr>
-          <w:rtl w:val="0"/>
-        </w:rPr>
-      </w:r>
+          <w:b/>
+          <w:color w:val="434343"/>
+          <w:sz w:val="24"/>
+          <w:szCs w:val="24"/>
+        </w:rPr>
+      </w:pPr>
     </w:p>
     <w:p>
       <w:pPr>
@@ -483,14 +584,16 @@
           <w:szCs w:val="24"/>
         </w:rPr>
       </w:pPr>
-      <w:r>
-        <w:rPr>
-          <w:b w:val="1"/>
-          <w:color w:val="434343"/>
-          <w:sz w:val="24"/>
-          <w:szCs w:val="24"/>
-          <w:rtl w:val="0"/>
-        </w:rPr>
+      <w:bookmarkStart w:id="3" w:name="_GoBack"/>
+      <w:bookmarkEnd w:id="3"/>
+      <w:r>
+        <w:rPr>
+          <w:b/>
+          <w:color w:val="434343"/>
+          <w:sz w:val="24"/>
+          <w:szCs w:val="24"/>
+        </w:rPr>
+        <w:lastRenderedPageBreak/>
         <w:t xml:space="preserve">Auxiliar Técnico de Instalação </w:t>
       </w:r>
       <w:r>
@@ -498,64 +601,95 @@
           <w:color w:val="434343"/>
           <w:sz w:val="24"/>
           <w:szCs w:val="24"/>
-          <w:rtl w:val="0"/>
-        </w:rPr>
-        <w:t xml:space="preserve">- Ago</w:t>
-      </w:r>
-      <w:r>
-        <w:rPr>
-          <w:i w:val="1"/>
-          <w:color w:val="434343"/>
-          <w:sz w:val="24"/>
-          <w:szCs w:val="24"/>
-          <w:rtl w:val="0"/>
-        </w:rPr>
-        <w:t xml:space="preserve">/2011 - Fev/2012 - </w:t>
-      </w:r>
-      <w:r>
-        <w:rPr>
-          <w:color w:val="434343"/>
-          <w:sz w:val="24"/>
-          <w:szCs w:val="24"/>
-          <w:rtl w:val="0"/>
-        </w:rPr>
-        <w:t xml:space="preserve">Vitória, ES, Brasil</w:t>
-      </w:r>
-    </w:p>
-    <w:p>
-      <w:pPr>
-        <w:spacing w:line="276" w:lineRule="auto"/>
-        <w:contextualSpacing w:val="0"/>
-        <w:rPr>
-          <w:sz w:val="24"/>
-          <w:szCs w:val="24"/>
-        </w:rPr>
-      </w:pPr>
-      <w:r>
-        <w:rPr>
-          <w:sz w:val="24"/>
-          <w:szCs w:val="24"/>
-          <w:rtl w:val="0"/>
-        </w:rPr>
-        <w:t xml:space="preserve">• Instalação e manutenção de GPS em automóveis.</w:t>
-      </w:r>
-    </w:p>
-    <w:p>
-      <w:pPr>
-        <w:spacing w:after="160" w:line="276" w:lineRule="auto"/>
-        <w:contextualSpacing w:val="0"/>
-        <w:rPr>
-          <w:sz w:val="24"/>
-          <w:szCs w:val="24"/>
-        </w:rPr>
-      </w:pPr>
-      <w:r>
-        <w:rPr>
-          <w:sz w:val="24"/>
-          <w:szCs w:val="24"/>
-          <w:rtl w:val="0"/>
-        </w:rPr>
-        <w:t xml:space="preserve">• Instalação e manutenção de computador de bordo em automóveis</w:t>
+        </w:rPr>
+        <w:t xml:space="preserve">- </w:t>
+      </w:r>
+      <w:proofErr w:type="spellStart"/>
+      <w:r>
+        <w:rPr>
+          <w:color w:val="434343"/>
+          <w:sz w:val="24"/>
+          <w:szCs w:val="24"/>
+        </w:rPr>
+        <w:t>Ago</w:t>
+      </w:r>
+      <w:proofErr w:type="spellEnd"/>
+      <w:r>
+        <w:rPr>
+          <w:i/>
+          <w:color w:val="434343"/>
+          <w:sz w:val="24"/>
+          <w:szCs w:val="24"/>
+        </w:rPr>
+        <w:t xml:space="preserve">/2011 - </w:t>
+      </w:r>
+      <w:proofErr w:type="spellStart"/>
+      <w:r>
+        <w:rPr>
+          <w:i/>
+          <w:color w:val="434343"/>
+          <w:sz w:val="24"/>
+          <w:szCs w:val="24"/>
+        </w:rPr>
+        <w:t>Fev</w:t>
+      </w:r>
+      <w:proofErr w:type="spellEnd"/>
+      <w:r>
+        <w:rPr>
+          <w:i/>
+          <w:color w:val="434343"/>
+          <w:sz w:val="24"/>
+          <w:szCs w:val="24"/>
+        </w:rPr>
+        <w:t xml:space="preserve">/2012 - </w:t>
+      </w:r>
+      <w:r>
+        <w:rPr>
+          <w:color w:val="434343"/>
+          <w:sz w:val="24"/>
+          <w:szCs w:val="24"/>
+        </w:rPr>
+        <w:t>Vitória, ES, Brasil</w:t>
+      </w:r>
+    </w:p>
+    <w:p>
+      <w:pPr>
+        <w:contextualSpacing w:val="0"/>
+        <w:rPr>
+          <w:sz w:val="24"/>
+          <w:szCs w:val="24"/>
+        </w:rPr>
+      </w:pPr>
+      <w:r>
+        <w:rPr>
+          <w:sz w:val="24"/>
+          <w:szCs w:val="24"/>
+        </w:rPr>
+        <w:t>• Instalação e manutenção de GPS em automóveis.</w:t>
+      </w:r>
+    </w:p>
+    <w:p>
+      <w:pPr>
+        <w:spacing w:after="160"/>
+        <w:contextualSpacing w:val="0"/>
+        <w:rPr>
+          <w:sz w:val="24"/>
+          <w:szCs w:val="24"/>
+        </w:rPr>
+      </w:pPr>
+      <w:r>
+        <w:rPr>
+          <w:sz w:val="24"/>
+          <w:szCs w:val="24"/>
+        </w:rPr>
+        <w:t>• Instalação e manutenção de computador de bordo em a</w:t>
+      </w:r>
+      <w:r>
+        <w:rPr>
+          <w:sz w:val="24"/>
+          <w:szCs w:val="24"/>
+        </w:rPr>
+        <w:t>utomóveis</w:t>
       </w:r>
     </w:p>
     <w:p>
@@ -563,17 +697,12 @@
         <w:spacing w:line="240" w:lineRule="auto"/>
         <w:contextualSpacing w:val="0"/>
         <w:rPr>
-          <w:b w:val="1"/>
-          <w:color w:val="434343"/>
-          <w:sz w:val="24"/>
-          <w:szCs w:val="24"/>
-        </w:rPr>
-      </w:pPr>
-      <w:r>
-        <w:rPr>
-          <w:rtl w:val="0"/>
-        </w:rPr>
-      </w:r>
+          <w:b/>
+          <w:color w:val="434343"/>
+          <w:sz w:val="24"/>
+          <w:szCs w:val="24"/>
+        </w:rPr>
+      </w:pPr>
     </w:p>
     <w:p>
       <w:pPr>
@@ -587,89 +716,115 @@
       </w:pPr>
       <w:r>
         <w:rPr>
-          <w:b w:val="1"/>
-          <w:color w:val="434343"/>
-          <w:sz w:val="24"/>
-          <w:szCs w:val="24"/>
-          <w:rtl w:val="0"/>
-        </w:rPr>
-        <w:t xml:space="preserve">Auxiliar de Produção, Geocontrol </w:t>
-      </w:r>
-      <w:r>
-        <w:rPr>
-          <w:color w:val="434343"/>
-          <w:sz w:val="24"/>
-          <w:szCs w:val="24"/>
-          <w:rtl w:val="0"/>
-        </w:rPr>
-        <w:t xml:space="preserve">- Jun</w:t>
-      </w:r>
-      <w:r>
-        <w:rPr>
-          <w:i w:val="1"/>
-          <w:color w:val="434343"/>
-          <w:sz w:val="24"/>
-          <w:szCs w:val="24"/>
-          <w:rtl w:val="0"/>
-        </w:rPr>
-        <w:t xml:space="preserve">/2011 - Ago/2011 - Vitória</w:t>
-      </w:r>
-      <w:r>
-        <w:rPr>
-          <w:color w:val="434343"/>
-          <w:sz w:val="24"/>
-          <w:szCs w:val="24"/>
-          <w:rtl w:val="0"/>
-        </w:rPr>
-        <w:t xml:space="preserve">, ES, Brasil</w:t>
-      </w:r>
-    </w:p>
-    <w:p>
-      <w:pPr>
-        <w:spacing w:line="276" w:lineRule="auto"/>
-        <w:contextualSpacing w:val="0"/>
-        <w:rPr>
-          <w:i w:val="1"/>
-          <w:sz w:val="24"/>
-          <w:szCs w:val="24"/>
-        </w:rPr>
-      </w:pPr>
-      <w:r>
-        <w:rPr>
-          <w:sz w:val="24"/>
-          <w:szCs w:val="24"/>
-          <w:rtl w:val="0"/>
+          <w:b/>
+          <w:color w:val="434343"/>
+          <w:sz w:val="24"/>
+          <w:szCs w:val="24"/>
+        </w:rPr>
+        <w:t xml:space="preserve">Auxiliar de Produção, </w:t>
+      </w:r>
+      <w:proofErr w:type="spellStart"/>
+      <w:r>
+        <w:rPr>
+          <w:b/>
+          <w:color w:val="434343"/>
+          <w:sz w:val="24"/>
+          <w:szCs w:val="24"/>
+        </w:rPr>
+        <w:t>Geocontrol</w:t>
+      </w:r>
+      <w:proofErr w:type="spellEnd"/>
+      <w:r>
+        <w:rPr>
+          <w:b/>
+          <w:color w:val="434343"/>
+          <w:sz w:val="24"/>
+          <w:szCs w:val="24"/>
+        </w:rPr>
+        <w:t xml:space="preserve"> </w:t>
+      </w:r>
+      <w:r>
+        <w:rPr>
+          <w:color w:val="434343"/>
+          <w:sz w:val="24"/>
+          <w:szCs w:val="24"/>
+        </w:rPr>
+        <w:t>- Jun</w:t>
+      </w:r>
+      <w:r>
+        <w:rPr>
+          <w:i/>
+          <w:color w:val="434343"/>
+          <w:sz w:val="24"/>
+          <w:szCs w:val="24"/>
+        </w:rPr>
+        <w:t xml:space="preserve">/2011 - </w:t>
+      </w:r>
+      <w:proofErr w:type="spellStart"/>
+      <w:r>
+        <w:rPr>
+          <w:i/>
+          <w:color w:val="434343"/>
+          <w:sz w:val="24"/>
+          <w:szCs w:val="24"/>
+        </w:rPr>
+        <w:t>Ago</w:t>
+      </w:r>
+      <w:proofErr w:type="spellEnd"/>
+      <w:r>
+        <w:rPr>
+          <w:i/>
+          <w:color w:val="434343"/>
+          <w:sz w:val="24"/>
+          <w:szCs w:val="24"/>
+        </w:rPr>
+        <w:t>/2011 - Vitória</w:t>
+      </w:r>
+      <w:r>
+        <w:rPr>
+          <w:color w:val="434343"/>
+          <w:sz w:val="24"/>
+          <w:szCs w:val="24"/>
+        </w:rPr>
+        <w:t>, ES, Brasil</w:t>
+      </w:r>
+    </w:p>
+    <w:p>
+      <w:pPr>
+        <w:contextualSpacing w:val="0"/>
+        <w:rPr>
+          <w:i/>
+          <w:sz w:val="24"/>
+          <w:szCs w:val="24"/>
+        </w:rPr>
+      </w:pPr>
+      <w:r>
+        <w:rPr>
+          <w:sz w:val="24"/>
+          <w:szCs w:val="24"/>
         </w:rPr>
         <w:t xml:space="preserve">• </w:t>
       </w:r>
       <w:r>
         <w:rPr>
-          <w:i w:val="1"/>
-          <w:sz w:val="24"/>
-          <w:szCs w:val="24"/>
-          <w:rtl w:val="0"/>
-        </w:rPr>
-        <w:t xml:space="preserve">Montagem de GPS e equipamentos eletrônicos</w:t>
-      </w:r>
-    </w:p>
-    <w:p>
-      <w:pPr>
-        <w:spacing w:after="160" w:line="276" w:lineRule="auto"/>
-        <w:contextualSpacing w:val="0"/>
-        <w:rPr/>
-      </w:pPr>
-      <w:r>
-        <w:rPr>
-          <w:sz w:val="24"/>
-          <w:szCs w:val="24"/>
-          <w:rtl w:val="0"/>
-        </w:rPr>
-        <w:t xml:space="preserve">• Soldagem em placas PTH</w:t>
-      </w:r>
-      <w:r>
-        <w:rPr>
-          <w:rtl w:val="0"/>
-        </w:rPr>
+          <w:i/>
+          <w:sz w:val="24"/>
+          <w:szCs w:val="24"/>
+        </w:rPr>
+        <w:t>Montagem de GPS e equipamentos eletrônicos</w:t>
+      </w:r>
+    </w:p>
+    <w:p>
+      <w:pPr>
+        <w:spacing w:after="160"/>
+        <w:contextualSpacing w:val="0"/>
+      </w:pPr>
+      <w:r>
+        <w:rPr>
+          <w:sz w:val="24"/>
+          <w:szCs w:val="24"/>
+        </w:rPr>
+        <w:t>• Soldagem em placas PTH</w:t>
       </w:r>
     </w:p>
     <w:p>
@@ -677,15 +832,14 @@
         <w:spacing w:line="480" w:lineRule="auto"/>
         <w:contextualSpacing w:val="0"/>
         <w:rPr>
-          <w:color w:val="9a9a9a"/>
-        </w:rPr>
-      </w:pPr>
-      <w:r>
-        <w:rPr>
-          <w:color w:val="9a9a9a"/>
-          <w:rtl w:val="0"/>
-        </w:rPr>
-        <w:t xml:space="preserve">SERVIÇOS VOLUNTÁRIOS</w:t>
+          <w:color w:val="9A9A9A"/>
+        </w:rPr>
+      </w:pPr>
+      <w:r>
+        <w:rPr>
+          <w:color w:val="9A9A9A"/>
+        </w:rPr>
+        <w:t>SERVIÇOS VOLUNTÁRIOS</w:t>
       </w:r>
     </w:p>
     <w:p>
@@ -700,11 +854,10 @@
       </w:pPr>
       <w:r>
         <w:rPr>
-          <w:b w:val="1"/>
-          <w:color w:val="434343"/>
-          <w:sz w:val="24"/>
-          <w:szCs w:val="24"/>
-          <w:rtl w:val="0"/>
+          <w:b/>
+          <w:color w:val="434343"/>
+          <w:sz w:val="24"/>
+          <w:szCs w:val="24"/>
         </w:rPr>
         <w:t xml:space="preserve">Líder Regional de Equipe, ABIJSUD </w:t>
       </w:r>
@@ -713,46 +866,41 @@
           <w:color w:val="434343"/>
           <w:sz w:val="24"/>
           <w:szCs w:val="24"/>
-          <w:rtl w:val="0"/>
-        </w:rPr>
-        <w:t xml:space="preserve">- Jan</w:t>
-      </w:r>
-      <w:r>
-        <w:rPr>
-          <w:i w:val="1"/>
-          <w:color w:val="434343"/>
-          <w:sz w:val="24"/>
-          <w:szCs w:val="24"/>
-          <w:rtl w:val="0"/>
-        </w:rPr>
-        <w:t xml:space="preserve">/2013 - Dez/2014 – Santa Catarina</w:t>
-      </w:r>
-      <w:r>
-        <w:rPr>
-          <w:color w:val="434343"/>
-          <w:sz w:val="24"/>
-          <w:szCs w:val="24"/>
-          <w:rtl w:val="0"/>
-        </w:rPr>
-        <w:t xml:space="preserve">, ES, Brasil</w:t>
-      </w:r>
-    </w:p>
-    <w:p>
-      <w:pPr>
-        <w:spacing w:line="276" w:lineRule="auto"/>
-        <w:contextualSpacing w:val="0"/>
-        <w:rPr>
-          <w:sz w:val="24"/>
-          <w:szCs w:val="24"/>
-        </w:rPr>
-      </w:pPr>
-      <w:r>
-        <w:rPr>
-          <w:sz w:val="24"/>
-          <w:szCs w:val="24"/>
-          <w:rtl w:val="0"/>
-        </w:rPr>
-        <w:t xml:space="preserve">Serviço voluntário na direção de pessoas e relacionamentos interpessoais no período de 2 anos; condução de reuniões de equipes para desenvolvimento de planos para alcançar metas;</w:t>
+        </w:rPr>
+        <w:t>- Jan</w:t>
+      </w:r>
+      <w:r>
+        <w:rPr>
+          <w:i/>
+          <w:color w:val="434343"/>
+          <w:sz w:val="24"/>
+          <w:szCs w:val="24"/>
+        </w:rPr>
+        <w:t>/2013 - Dez/2014 – Santa Catarina</w:t>
+      </w:r>
+      <w:r>
+        <w:rPr>
+          <w:color w:val="434343"/>
+          <w:sz w:val="24"/>
+          <w:szCs w:val="24"/>
+        </w:rPr>
+        <w:t>, ES, Brasil</w:t>
+      </w:r>
+    </w:p>
+    <w:p>
+      <w:pPr>
+        <w:contextualSpacing w:val="0"/>
+        <w:rPr>
+          <w:sz w:val="24"/>
+          <w:szCs w:val="24"/>
+        </w:rPr>
+      </w:pPr>
+      <w:r>
+        <w:rPr>
+          <w:sz w:val="24"/>
+          <w:szCs w:val="24"/>
+        </w:rPr>
+        <w:t>Serviço voluntário na direção de pessoas e relacionamentos interpessoais no período de 2 anos; condução de reuniões de equipes para desenvolvimento de planos para alcançar metas;</w:t>
       </w:r>
     </w:p>
     <w:p>
@@ -764,70 +912,69 @@
           <w:szCs w:val="24"/>
         </w:rPr>
       </w:pPr>
-      <w:r>
-        <w:rPr>
-          <w:rtl w:val="0"/>
-        </w:rPr>
-      </w:r>
     </w:p>
     <w:p>
       <w:pPr>
         <w:spacing w:line="480" w:lineRule="auto"/>
         <w:contextualSpacing w:val="0"/>
         <w:rPr>
-          <w:color w:val="9a9a9a"/>
-        </w:rPr>
-      </w:pPr>
-      <w:r>
-        <w:rPr>
-          <w:color w:val="9a9a9a"/>
-          <w:rtl w:val="0"/>
-        </w:rPr>
-        <w:t xml:space="preserve">FORMAÇÃO ACADÊMICA</w:t>
-      </w:r>
-    </w:p>
-    <w:p>
-      <w:pPr>
-        <w:spacing w:line="276" w:lineRule="auto"/>
-        <w:contextualSpacing w:val="0"/>
-        <w:rPr>
-          <w:b w:val="1"/>
-          <w:color w:val="434343"/>
-          <w:sz w:val="24"/>
-          <w:szCs w:val="24"/>
-        </w:rPr>
-      </w:pPr>
-      <w:r>
-        <w:rPr>
-          <w:b w:val="1"/>
-          <w:color w:val="434343"/>
-          <w:sz w:val="24"/>
-          <w:szCs w:val="24"/>
-          <w:rtl w:val="0"/>
-        </w:rPr>
-        <w:t xml:space="preserve">2016 Engenharia da Computação, Faculdade do Centro Leste</w:t>
-      </w:r>
-    </w:p>
-    <w:p>
-      <w:pPr>
-        <w:spacing w:line="276" w:lineRule="auto"/>
-        <w:contextualSpacing w:val="0"/>
-        <w:rPr>
-          <w:b w:val="1"/>
-          <w:color w:val="434343"/>
-          <w:sz w:val="24"/>
-          <w:szCs w:val="24"/>
-        </w:rPr>
-      </w:pPr>
-      <w:r>
-        <w:rPr>
-          <w:b w:val="1"/>
-          <w:color w:val="434343"/>
-          <w:sz w:val="24"/>
-          <w:szCs w:val="24"/>
-          <w:rtl w:val="0"/>
-        </w:rPr>
-        <w:t xml:space="preserve">2013 Técnico em Automação Industrial, CEDTEC</w:t>
+          <w:color w:val="9A9A9A"/>
+        </w:rPr>
+      </w:pPr>
+      <w:r>
+        <w:rPr>
+          <w:color w:val="9A9A9A"/>
+        </w:rPr>
+        <w:t>FORMAÇÃO ACADÊMICA</w:t>
+      </w:r>
+    </w:p>
+    <w:p>
+      <w:pPr>
+        <w:contextualSpacing w:val="0"/>
+        <w:rPr>
+          <w:b/>
+          <w:color w:val="434343"/>
+          <w:sz w:val="24"/>
+          <w:szCs w:val="24"/>
+        </w:rPr>
+      </w:pPr>
+      <w:r>
+        <w:rPr>
+          <w:b/>
+          <w:color w:val="434343"/>
+          <w:sz w:val="24"/>
+          <w:szCs w:val="24"/>
+        </w:rPr>
+        <w:t xml:space="preserve">2016 Engenharia da Computação, Faculdade do </w:t>
+      </w:r>
+      <w:r>
+        <w:rPr>
+          <w:b/>
+          <w:color w:val="434343"/>
+          <w:sz w:val="24"/>
+          <w:szCs w:val="24"/>
+        </w:rPr>
+        <w:t>Centro Leste</w:t>
+      </w:r>
+    </w:p>
+    <w:p>
+      <w:pPr>
+        <w:contextualSpacing w:val="0"/>
+        <w:rPr>
+          <w:b/>
+          <w:color w:val="434343"/>
+          <w:sz w:val="24"/>
+          <w:szCs w:val="24"/>
+        </w:rPr>
+      </w:pPr>
+      <w:r>
+        <w:rPr>
+          <w:b/>
+          <w:color w:val="434343"/>
+          <w:sz w:val="24"/>
+          <w:szCs w:val="24"/>
+        </w:rPr>
+        <w:t>2013 Técnico em Automação Industrial, CEDTEC</w:t>
       </w:r>
     </w:p>
     <w:p>
@@ -835,63 +982,77 @@
         <w:spacing w:line="240" w:lineRule="auto"/>
         <w:contextualSpacing w:val="0"/>
         <w:rPr>
-          <w:color w:val="9a9a9a"/>
-        </w:rPr>
-      </w:pPr>
-      <w:r>
-        <w:rPr>
-          <w:rtl w:val="0"/>
-        </w:rPr>
-      </w:r>
+          <w:color w:val="9A9A9A"/>
+        </w:rPr>
+      </w:pPr>
     </w:p>
     <w:p>
       <w:pPr>
         <w:spacing w:line="480" w:lineRule="auto"/>
         <w:contextualSpacing w:val="0"/>
         <w:rPr>
-          <w:color w:val="9a9a9a"/>
-        </w:rPr>
-      </w:pPr>
-      <w:r>
-        <w:rPr>
-          <w:color w:val="9a9a9a"/>
-          <w:rtl w:val="0"/>
-        </w:rPr>
-        <w:t xml:space="preserve">HABILIDADES TÉCNICAS</w:t>
-      </w:r>
-    </w:p>
-    <w:p>
-      <w:pPr>
-        <w:spacing w:line="276" w:lineRule="auto"/>
-        <w:contextualSpacing w:val="0"/>
-        <w:rPr/>
-      </w:pPr>
-      <w:r>
-        <w:rPr>
-          <w:sz w:val="24"/>
-          <w:szCs w:val="24"/>
-          <w:rtl w:val="0"/>
-        </w:rPr>
-        <w:t xml:space="preserve">Javascript, HTML, CSS</w:t>
-      </w:r>
-      <w:r>
-        <w:rPr>
-          <w:rtl w:val="0"/>
-        </w:rPr>
+          <w:color w:val="9A9A9A"/>
+        </w:rPr>
+      </w:pPr>
+      <w:r>
+        <w:rPr>
+          <w:color w:val="9A9A9A"/>
+        </w:rPr>
+        <w:t>HABILIDADES TÉCNICAS</w:t>
+      </w:r>
+    </w:p>
+    <w:p>
+      <w:pPr>
+        <w:contextualSpacing w:val="0"/>
+        <w:rPr>
+          <w:u w:val="single"/>
+        </w:rPr>
+      </w:pPr>
+      <w:r>
+        <w:rPr>
+          <w:sz w:val="24"/>
+          <w:szCs w:val="24"/>
+        </w:rPr>
+        <w:t>Javascript, HTML</w:t>
+      </w:r>
+      <w:r>
+        <w:rPr>
+          <w:sz w:val="24"/>
+          <w:szCs w:val="24"/>
+        </w:rPr>
+        <w:t>5</w:t>
+      </w:r>
+      <w:r>
+        <w:rPr>
+          <w:sz w:val="24"/>
+          <w:szCs w:val="24"/>
+        </w:rPr>
+        <w:t>, CSS</w:t>
+      </w:r>
+      <w:r>
+        <w:rPr>
+          <w:sz w:val="24"/>
+          <w:szCs w:val="24"/>
+        </w:rPr>
+        <w:t>3</w:t>
       </w:r>
     </w:p>
     <w:sectPr>
-      <w:pgSz w:h="16834" w:w="11909"/>
-      <w:pgMar w:bottom="1440" w:top="1440" w:left="1440" w:right="1440" w:header="720" w:footer="720"/>
+      <w:pgSz w:w="11909" w:h="16834"/>
+      <w:pgMar w:top="1440" w:right="1440" w:bottom="1440" w:left="1440" w:header="720" w:footer="720" w:gutter="0"/>
       <w:pgNumType w:start="1"/>
+      <w:cols w:space="720"/>
     </w:sectPr>
   </w:body>
 </w:document>
 </file>
 
 <file path=word/numbering.xml><?xml version="1.0" encoding="utf-8"?>
-<w:numbering xmlns:mc="http://schemas.openxmlformats.org/markup-compatibility/2006" xmlns:o="urn:schemas-microsoft-com:office:office" xmlns:r="http://schemas.openxmlformats.org/officeDocument/2006/relationships" xmlns:m="http://schemas.openxmlformats.org/officeDocument/2006/math" xmlns:v="urn:schemas-microsoft-com:vml" xmlns:wp="http://schemas.openxmlformats.org/drawingml/2006/wordprocessingDrawing" xmlns:w10="urn:schemas-microsoft-com:office:word" xmlns:w="http://schemas.openxmlformats.org/wordprocessingml/2006/main" xmlns:wne="http://schemas.microsoft.com/office/word/2006/wordml" xmlns:sl="http://schemas.openxmlformats.org/schemaLibrary/2006/main" xmlns:a="http://schemas.openxmlformats.org/drawingml/2006/main" xmlns:pic="http://schemas.openxmlformats.org/drawingml/2006/picture" xmlns:c="http://schemas.openxmlformats.org/drawingml/2006/chart" xmlns:lc="http://schemas.openxmlformats.org/drawingml/2006/lockedCanvas" xmlns:dgm="http://schemas.openxmlformats.org/drawingml/2006/diagram" xmlns:wps="http://schemas.microsoft.com/office/word/2010/wordprocessingShape" xmlns:wpg="http://schemas.microsoft.com/office/word/2010/wordprocessingGroup" xmlns:w14="http://schemas.microsoft.com/office/word/2010/wordml" xmlns:w15="http://schemas.microsoft.com/office/word/2012/wordml">
-  <w:abstractNum w:abstractNumId="1">
+<w:numbering xmlns:wpc="http://schemas.microsoft.com/office/word/2010/wordprocessingCanvas" xmlns:mc="http://schemas.openxmlformats.org/markup-compatibility/2006" xmlns:o="urn:schemas-microsoft-com:office:office" xmlns:r="http://schemas.openxmlformats.org/officeDocument/2006/relationships" xmlns:m="http://schemas.openxmlformats.org/officeDocument/2006/math" xmlns:v="urn:schemas-microsoft-com:vml" xmlns:wp14="http://schemas.microsoft.com/office/word/2010/wordprocessingDrawing" xmlns:wp="http://schemas.openxmlformats.org/drawingml/2006/wordprocessingDrawing" xmlns:w10="urn:schemas-microsoft-com:office:word" xmlns:w="http://schemas.openxmlformats.org/wordprocessingml/2006/main" xmlns:w14="http://schemas.microsoft.com/office/word/2010/wordml" xmlns:w15="http://schemas.microsoft.com/office/word/2012/wordml" xmlns:wpg="http://schemas.microsoft.com/office/word/2010/wordprocessingGroup" xmlns:wpi="http://schemas.microsoft.com/office/word/2010/wordprocessingInk" xmlns:wne="http://schemas.microsoft.com/office/word/2006/wordml" xmlns:wps="http://schemas.microsoft.com/office/word/2010/wordprocessingShape" mc:Ignorable="w14 w15 wp14">
+  <w:abstractNum w:abstractNumId="0">
+    <w:nsid w:val="29AD028F"/>
+    <w:multiLevelType w:val="multilevel"/>
+    <w:tmpl w:val="C84CBCA2"/>
     <w:lvl w:ilvl="0">
       <w:start w:val="1"/>
       <w:numFmt w:val="bullet"/>
@@ -1002,88 +1163,460 @@
     </w:lvl>
   </w:abstractNum>
   <w:num w:numId="1">
-    <w:abstractNumId w:val="1"/>
+    <w:abstractNumId w:val="0"/>
   </w:num>
 </w:numbering>
 </file>
 
 <file path=word/styles.xml><?xml version="1.0" encoding="utf-8"?>
-<w:styles xmlns:mc="http://schemas.openxmlformats.org/markup-compatibility/2006" xmlns:o="urn:schemas-microsoft-com:office:office" xmlns:r="http://schemas.openxmlformats.org/officeDocument/2006/relationships" xmlns:m="http://schemas.openxmlformats.org/officeDocument/2006/math" xmlns:v="urn:schemas-microsoft-com:vml" xmlns:wp="http://schemas.openxmlformats.org/drawingml/2006/wordprocessingDrawing" xmlns:w10="urn:schemas-microsoft-com:office:word" xmlns:w="http://schemas.openxmlformats.org/wordprocessingml/2006/main" xmlns:wne="http://schemas.microsoft.com/office/word/2006/wordml" xmlns:sl="http://schemas.openxmlformats.org/schemaLibrary/2006/main" xmlns:a="http://schemas.openxmlformats.org/drawingml/2006/main" xmlns:pic="http://schemas.openxmlformats.org/drawingml/2006/picture" xmlns:c="http://schemas.openxmlformats.org/drawingml/2006/chart" xmlns:lc="http://schemas.openxmlformats.org/drawingml/2006/lockedCanvas" xmlns:dgm="http://schemas.openxmlformats.org/drawingml/2006/diagram" xmlns:wps="http://schemas.microsoft.com/office/word/2010/wordprocessingShape" xmlns:wpg="http://schemas.microsoft.com/office/word/2010/wordprocessingGroup" xmlns:w14="http://schemas.microsoft.com/office/word/2010/wordml" xmlns:w15="http://schemas.microsoft.com/office/word/2012/wordml">
+<w:styles xmlns:mc="http://schemas.openxmlformats.org/markup-compatibility/2006" xmlns:r="http://schemas.openxmlformats.org/officeDocument/2006/relationships" xmlns:w="http://schemas.openxmlformats.org/wordprocessingml/2006/main" xmlns:w14="http://schemas.microsoft.com/office/word/2010/wordml" xmlns:w15="http://schemas.microsoft.com/office/word/2012/wordml" mc:Ignorable="w14 w15">
   <w:docDefaults>
     <w:rPrDefault>
       <w:rPr>
-        <w:rFonts w:ascii="Arial" w:cs="Arial" w:eastAsia="Arial" w:hAnsi="Arial"/>
+        <w:rFonts w:ascii="Arial" w:eastAsia="Arial" w:hAnsi="Arial" w:cs="Arial"/>
         <w:sz w:val="22"/>
         <w:szCs w:val="22"/>
-        <w:lang w:val="pt_BR"/>
+        <w:lang w:val="pt-BR" w:eastAsia="pt-BR" w:bidi="ar-SA"/>
       </w:rPr>
     </w:rPrDefault>
     <w:pPrDefault>
       <w:pPr>
         <w:spacing w:line="276" w:lineRule="auto"/>
-        <w:contextualSpacing w:val="1"/>
+        <w:contextualSpacing/>
       </w:pPr>
     </w:pPrDefault>
   </w:docDefaults>
-  <w:style w:type="paragraph" w:styleId="Normal" w:default="1">
-    <w:name w:val="normal"/>
+  <w:latentStyles w:defLockedState="0" w:defUIPriority="99" w:defSemiHidden="0" w:defUnhideWhenUsed="0" w:defQFormat="0" w:count="371">
+    <w:lsdException w:name="Normal" w:uiPriority="0" w:qFormat="1"/>
+    <w:lsdException w:name="heading 1" w:uiPriority="9" w:qFormat="1"/>
+    <w:lsdException w:name="heading 2" w:semiHidden="1" w:uiPriority="9" w:unhideWhenUsed="1" w:qFormat="1"/>
+    <w:lsdException w:name="heading 3" w:semiHidden="1" w:uiPriority="9" w:unhideWhenUsed="1" w:qFormat="1"/>
+    <w:lsdException w:name="heading 4" w:semiHidden="1" w:uiPriority="9" w:unhideWhenUsed="1" w:qFormat="1"/>
+    <w:lsdException w:name="heading 5" w:semiHidden="1" w:uiPriority="9" w:unhideWhenUsed="1" w:qFormat="1"/>
+    <w:lsdException w:name="heading 6" w:semiHidden="1" w:uiPriority="9" w:unhideWhenUsed="1" w:qFormat="1"/>
+    <w:lsdException w:name="heading 7" w:semiHidden="1" w:uiPriority="9" w:unhideWhenUsed="1" w:qFormat="1"/>
+    <w:lsdException w:name="heading 8" w:semiHidden="1" w:uiPriority="9" w:unhideWhenUsed="1" w:qFormat="1"/>
+    <w:lsdException w:name="heading 9" w:semiHidden="1" w:uiPriority="9" w:unhideWhenUsed="1" w:qFormat="1"/>
+    <w:lsdException w:name="index 1" w:semiHidden="1" w:unhideWhenUsed="1"/>
+    <w:lsdException w:name="index 2" w:semiHidden="1" w:unhideWhenUsed="1"/>
+    <w:lsdException w:name="index 3" w:semiHidden="1" w:unhideWhenUsed="1"/>
+    <w:lsdException w:name="index 4" w:semiHidden="1" w:unhideWhenUsed="1"/>
+    <w:lsdException w:name="index 5" w:semiHidden="1" w:unhideWhenUsed="1"/>
+    <w:lsdException w:name="index 6" w:semiHidden="1" w:unhideWhenUsed="1"/>
+    <w:lsdException w:name="index 7" w:semiHidden="1" w:unhideWhenUsed="1"/>
+    <w:lsdException w:name="index 8" w:semiHidden="1" w:unhideWhenUsed="1"/>
+    <w:lsdException w:name="index 9" w:semiHidden="1" w:unhideWhenUsed="1"/>
+    <w:lsdException w:name="toc 1" w:semiHidden="1" w:uiPriority="39" w:unhideWhenUsed="1"/>
+    <w:lsdException w:name="toc 2" w:semiHidden="1" w:uiPriority="39" w:unhideWhenUsed="1"/>
+    <w:lsdException w:name="toc 3" w:semiHidden="1" w:uiPriority="39" w:unhideWhenUsed="1"/>
+    <w:lsdException w:name="toc 4" w:semiHidden="1" w:uiPriority="39" w:unhideWhenUsed="1"/>
+    <w:lsdException w:name="toc 5" w:semiHidden="1" w:uiPriority="39" w:unhideWhenUsed="1"/>
+    <w:lsdException w:name="toc 6" w:semiHidden="1" w:uiPriority="39" w:unhideWhenUsed="1"/>
+    <w:lsdException w:name="toc 7" w:semiHidden="1" w:uiPriority="39" w:unhideWhenUsed="1"/>
+    <w:lsdException w:name="toc 8" w:semiHidden="1" w:uiPriority="39" w:unhideWhenUsed="1"/>
+    <w:lsdException w:name="toc 9" w:semiHidden="1" w:uiPriority="39" w:unhideWhenUsed="1"/>
+    <w:lsdException w:name="Normal Indent" w:semiHidden="1" w:unhideWhenUsed="1"/>
+    <w:lsdException w:name="footnote text" w:semiHidden="1" w:unhideWhenUsed="1"/>
+    <w:lsdException w:name="annotation text" w:semiHidden="1" w:unhideWhenUsed="1"/>
+    <w:lsdException w:name="header" w:semiHidden="1" w:unhideWhenUsed="1"/>
+    <w:lsdException w:name="footer" w:semiHidden="1" w:unhideWhenUsed="1"/>
+    <w:lsdException w:name="index heading" w:semiHidden="1" w:unhideWhenUsed="1"/>
+    <w:lsdException w:name="caption" w:semiHidden="1" w:uiPriority="35" w:unhideWhenUsed="1" w:qFormat="1"/>
+    <w:lsdException w:name="table of figures" w:semiHidden="1" w:unhideWhenUsed="1"/>
+    <w:lsdException w:name="envelope address" w:semiHidden="1" w:unhideWhenUsed="1"/>
+    <w:lsdException w:name="envelope return" w:semiHidden="1" w:unhideWhenUsed="1"/>
+    <w:lsdException w:name="footnote reference" w:semiHidden="1" w:unhideWhenUsed="1"/>
+    <w:lsdException w:name="annotation reference" w:semiHidden="1" w:unhideWhenUsed="1"/>
+    <w:lsdException w:name="line number" w:semiHidden="1" w:unhideWhenUsed="1"/>
+    <w:lsdException w:name="page number" w:semiHidden="1" w:unhideWhenUsed="1"/>
+    <w:lsdException w:name="endnote reference" w:semiHidden="1" w:unhideWhenUsed="1"/>
+    <w:lsdException w:name="endnote text" w:semiHidden="1" w:unhideWhenUsed="1"/>
+    <w:lsdException w:name="table of authorities" w:semiHidden="1" w:unhideWhenUsed="1"/>
+    <w:lsdException w:name="macro" w:semiHidden="1" w:unhideWhenUsed="1"/>
+    <w:lsdException w:name="toa heading" w:semiHidden="1" w:unhideWhenUsed="1"/>
+    <w:lsdException w:name="List" w:semiHidden="1" w:unhideWhenUsed="1"/>
+    <w:lsdException w:name="List Bullet" w:semiHidden="1" w:unhideWhenUsed="1"/>
+    <w:lsdException w:name="List Number" w:semiHidden="1" w:unhideWhenUsed="1"/>
+    <w:lsdException w:name="List 2" w:semiHidden="1" w:unhideWhenUsed="1"/>
+    <w:lsdException w:name="List 3" w:semiHidden="1" w:unhideWhenUsed="1"/>
+    <w:lsdException w:name="List 4" w:semiHidden="1" w:unhideWhenUsed="1"/>
+    <w:lsdException w:name="List 5" w:semiHidden="1" w:unhideWhenUsed="1"/>
+    <w:lsdException w:name="List Bullet 2" w:semiHidden="1" w:unhideWhenUsed="1"/>
+    <w:lsdException w:name="List Bullet 3" w:semiHidden="1" w:unhideWhenUsed="1"/>
+    <w:lsdException w:name="List Bullet 4" w:semiHidden="1" w:unhideWhenUsed="1"/>
+    <w:lsdException w:name="List Bullet 5" w:semiHidden="1" w:unhideWhenUsed="1"/>
+    <w:lsdException w:name="List Number 2" w:semiHidden="1" w:unhideWhenUsed="1"/>
+    <w:lsdException w:name="List Number 3" w:semiHidden="1" w:unhideWhenUsed="1"/>
+    <w:lsdException w:name="List Number 4" w:semiHidden="1" w:unhideWhenUsed="1"/>
+    <w:lsdException w:name="List Number 5" w:semiHidden="1" w:unhideWhenUsed="1"/>
+    <w:lsdException w:name="Title" w:uiPriority="10" w:qFormat="1"/>
+    <w:lsdException w:name="Closing" w:semiHidden="1" w:unhideWhenUsed="1"/>
+    <w:lsdException w:name="Signature" w:semiHidden="1" w:unhideWhenUsed="1"/>
+    <w:lsdException w:name="Default Paragraph Font" w:semiHidden="1" w:uiPriority="1" w:unhideWhenUsed="1"/>
+    <w:lsdException w:name="Body Text" w:semiHidden="1" w:unhideWhenUsed="1"/>
+    <w:lsdException w:name="Body Text Indent" w:semiHidden="1" w:unhideWhenUsed="1"/>
+    <w:lsdException w:name="List Continue" w:semiHidden="1" w:unhideWhenUsed="1"/>
+    <w:lsdException w:name="List Continue 2" w:semiHidden="1" w:unhideWhenUsed="1"/>
+    <w:lsdException w:name="List Continue 3" w:semiHidden="1" w:unhideWhenUsed="1"/>
+    <w:lsdException w:name="List Continue 4" w:semiHidden="1" w:unhideWhenUsed="1"/>
+    <w:lsdException w:name="List Continue 5" w:semiHidden="1" w:unhideWhenUsed="1"/>
+    <w:lsdException w:name="Message Header" w:semiHidden="1" w:unhideWhenUsed="1"/>
+    <w:lsdException w:name="Subtitle" w:uiPriority="11" w:qFormat="1"/>
+    <w:lsdException w:name="Salutation" w:semiHidden="1" w:unhideWhenUsed="1"/>
+    <w:lsdException w:name="Date" w:semiHidden="1" w:unhideWhenUsed="1"/>
+    <w:lsdException w:name="Body Text First Indent" w:semiHidden="1" w:unhideWhenUsed="1"/>
+    <w:lsdException w:name="Body Text First Indent 2" w:semiHidden="1" w:unhideWhenUsed="1"/>
+    <w:lsdException w:name="Note Heading" w:semiHidden="1" w:unhideWhenUsed="1"/>
+    <w:lsdException w:name="Body Text 2" w:semiHidden="1" w:unhideWhenUsed="1"/>
+    <w:lsdException w:name="Body Text 3" w:semiHidden="1" w:unhideWhenUsed="1"/>
+    <w:lsdException w:name="Body Text Indent 2" w:semiHidden="1" w:unhideWhenUsed="1"/>
+    <w:lsdException w:name="Body Text Indent 3" w:semiHidden="1" w:unhideWhenUsed="1"/>
+    <w:lsdException w:name="Block Text" w:semiHidden="1" w:unhideWhenUsed="1"/>
+    <w:lsdException w:name="Hyperlink" w:semiHidden="1" w:unhideWhenUsed="1"/>
+    <w:lsdException w:name="FollowedHyperlink" w:semiHidden="1" w:unhideWhenUsed="1"/>
+    <w:lsdException w:name="Strong" w:uiPriority="22" w:qFormat="1"/>
+    <w:lsdException w:name="Emphasis" w:uiPriority="20" w:qFormat="1"/>
+    <w:lsdException w:name="Document Map" w:semiHidden="1" w:unhideWhenUsed="1"/>
+    <w:lsdException w:name="Plain Text" w:semiHidden="1" w:unhideWhenUsed="1"/>
+    <w:lsdException w:name="E-mail Signature" w:semiHidden="1" w:unhideWhenUsed="1"/>
+    <w:lsdException w:name="HTML Top of Form" w:semiHidden="1" w:unhideWhenUsed="1"/>
+    <w:lsdException w:name="HTML Bottom of Form" w:semiHidden="1" w:unhideWhenUsed="1"/>
+    <w:lsdException w:name="Normal (Web)" w:semiHidden="1" w:unhideWhenUsed="1"/>
+    <w:lsdException w:name="HTML Acronym" w:semiHidden="1" w:unhideWhenUsed="1"/>
+    <w:lsdException w:name="HTML Address" w:semiHidden="1" w:unhideWhenUsed="1"/>
+    <w:lsdException w:name="HTML Cite" w:semiHidden="1" w:unhideWhenUsed="1"/>
+    <w:lsdException w:name="HTML Code" w:semiHidden="1" w:unhideWhenUsed="1"/>
+    <w:lsdException w:name="HTML Definition" w:semiHidden="1" w:unhideWhenUsed="1"/>
+    <w:lsdException w:name="HTML Keyboard" w:semiHidden="1" w:unhideWhenUsed="1"/>
+    <w:lsdException w:name="HTML Preformatted" w:semiHidden="1" w:unhideWhenUsed="1"/>
+    <w:lsdException w:name="HTML Sample" w:semiHidden="1" w:unhideWhenUsed="1"/>
+    <w:lsdException w:name="HTML Typewriter" w:semiHidden="1" w:unhideWhenUsed="1"/>
+    <w:lsdException w:name="HTML Variable" w:semiHidden="1" w:unhideWhenUsed="1"/>
+    <w:lsdException w:name="Normal Table" w:semiHidden="1" w:unhideWhenUsed="1"/>
+    <w:lsdException w:name="annotation subject" w:semiHidden="1" w:unhideWhenUsed="1"/>
+    <w:lsdException w:name="No List" w:semiHidden="1" w:unhideWhenUsed="1"/>
+    <w:lsdException w:name="Outline List 1" w:semiHidden="1" w:unhideWhenUsed="1"/>
+    <w:lsdException w:name="Outline List 2" w:semiHidden="1" w:unhideWhenUsed="1"/>
+    <w:lsdException w:name="Outline List 3" w:semiHidden="1" w:unhideWhenUsed="1"/>
+    <w:lsdException w:name="Table Simple 1" w:semiHidden="1" w:unhideWhenUsed="1"/>
+    <w:lsdException w:name="Table Simple 2" w:semiHidden="1" w:unhideWhenUsed="1"/>
+    <w:lsdException w:name="Table Simple 3" w:semiHidden="1" w:unhideWhenUsed="1"/>
+    <w:lsdException w:name="Table Classic 1" w:semiHidden="1" w:unhideWhenUsed="1"/>
+    <w:lsdException w:name="Table Classic 2" w:semiHidden="1" w:unhideWhenUsed="1"/>
+    <w:lsdException w:name="Table Classic 3" w:semiHidden="1" w:unhideWhenUsed="1"/>
+    <w:lsdException w:name="Table Classic 4" w:semiHidden="1" w:unhideWhenUsed="1"/>
+    <w:lsdException w:name="Table Colorful 1" w:semiHidden="1" w:unhideWhenUsed="1"/>
+    <w:lsdException w:name="Table Colorful 2" w:semiHidden="1" w:unhideWhenUsed="1"/>
+    <w:lsdException w:name="Table Colorful 3" w:semiHidden="1" w:unhideWhenUsed="1"/>
+    <w:lsdException w:name="Table Columns 1" w:semiHidden="1" w:unhideWhenUsed="1"/>
+    <w:lsdException w:name="Table Columns 2" w:semiHidden="1" w:unhideWhenUsed="1"/>
+    <w:lsdException w:name="Table Columns 3" w:semiHidden="1" w:unhideWhenUsed="1"/>
+    <w:lsdException w:name="Table Columns 4" w:semiHidden="1" w:unhideWhenUsed="1"/>
+    <w:lsdException w:name="Table Columns 5" w:semiHidden="1" w:unhideWhenUsed="1"/>
+    <w:lsdException w:name="Table Grid 1" w:semiHidden="1" w:unhideWhenUsed="1"/>
+    <w:lsdException w:name="Table Grid 2" w:semiHidden="1" w:unhideWhenUsed="1"/>
+    <w:lsdException w:name="Table Grid 3" w:semiHidden="1" w:unhideWhenUsed="1"/>
+    <w:lsdException w:name="Table Grid 4" w:semiHidden="1" w:unhideWhenUsed="1"/>
+    <w:lsdException w:name="Table Grid 5" w:semiHidden="1" w:unhideWhenUsed="1"/>
+    <w:lsdException w:name="Table Grid 6" w:semiHidden="1" w:unhideWhenUsed="1"/>
+    <w:lsdException w:name="Table Grid 7" w:semiHidden="1" w:unhideWhenUsed="1"/>
+    <w:lsdException w:name="Table Grid 8" w:semiHidden="1" w:unhideWhenUsed="1"/>
+    <w:lsdException w:name="Table List 1" w:semiHidden="1" w:unhideWhenUsed="1"/>
+    <w:lsdException w:name="Table List 2" w:semiHidden="1" w:unhideWhenUsed="1"/>
+    <w:lsdException w:name="Table List 3" w:semiHidden="1" w:unhideWhenUsed="1"/>
+    <w:lsdException w:name="Table List 4" w:semiHidden="1" w:unhideWhenUsed="1"/>
+    <w:lsdException w:name="Table List 5" w:semiHidden="1" w:unhideWhenUsed="1"/>
+    <w:lsdException w:name="Table List 6" w:semiHidden="1" w:unhideWhenUsed="1"/>
+    <w:lsdException w:name="Table List 7" w:semiHidden="1" w:unhideWhenUsed="1"/>
+    <w:lsdException w:name="Table List 8" w:semiHidden="1" w:unhideWhenUsed="1"/>
+    <w:lsdException w:name="Table 3D effects 1" w:semiHidden="1" w:unhideWhenUsed="1"/>
+    <w:lsdException w:name="Table 3D effects 2" w:semiHidden="1" w:unhideWhenUsed="1"/>
+    <w:lsdException w:name="Table 3D effects 3" w:semiHidden="1" w:unhideWhenUsed="1"/>
+    <w:lsdException w:name="Table Contemporary" w:semiHidden="1" w:unhideWhenUsed="1"/>
+    <w:lsdException w:name="Table Elegant" w:semiHidden="1" w:unhideWhenUsed="1"/>
+    <w:lsdException w:name="Table Professional" w:semiHidden="1" w:unhideWhenUsed="1"/>
+    <w:lsdException w:name="Table Subtle 1" w:semiHidden="1" w:unhideWhenUsed="1"/>
+    <w:lsdException w:name="Table Subtle 2" w:semiHidden="1" w:unhideWhenUsed="1"/>
+    <w:lsdException w:name="Table Web 1" w:semiHidden="1" w:unhideWhenUsed="1"/>
+    <w:lsdException w:name="Table Web 2" w:semiHidden="1" w:unhideWhenUsed="1"/>
+    <w:lsdException w:name="Table Web 3" w:semiHidden="1" w:unhideWhenUsed="1"/>
+    <w:lsdException w:name="Balloon Text" w:semiHidden="1" w:unhideWhenUsed="1"/>
+    <w:lsdException w:name="Table Grid" w:uiPriority="39"/>
+    <w:lsdException w:name="Table Theme" w:semiHidden="1" w:unhideWhenUsed="1"/>
+    <w:lsdException w:name="Placeholder Text" w:semiHidden="1"/>
+    <w:lsdException w:name="No Spacing" w:uiPriority="1" w:qFormat="1"/>
+    <w:lsdException w:name="Light Shading" w:uiPriority="60"/>
+    <w:lsdException w:name="Light List" w:uiPriority="61"/>
+    <w:lsdException w:name="Light Grid" w:uiPriority="62"/>
+    <w:lsdException w:name="Medium Shading 1" w:uiPriority="63"/>
+    <w:lsdException w:name="Medium Shading 2" w:uiPriority="64"/>
+    <w:lsdException w:name="Medium List 1" w:uiPriority="65"/>
+    <w:lsdException w:name="Medium List 2" w:uiPriority="66"/>
+    <w:lsdException w:name="Medium Grid 1" w:uiPriority="67"/>
+    <w:lsdException w:name="Medium Grid 2" w:uiPriority="68"/>
+    <w:lsdException w:name="Medium Grid 3" w:uiPriority="69"/>
+    <w:lsdException w:name="Dark List" w:uiPriority="70"/>
+    <w:lsdException w:name="Colorful Shading" w:uiPriority="71"/>
+    <w:lsdException w:name="Colorful List" w:uiPriority="72"/>
+    <w:lsdException w:name="Colorful Grid" w:uiPriority="73"/>
+    <w:lsdException w:name="Light Shading Accent 1" w:uiPriority="60"/>
+    <w:lsdException w:name="Light List Accent 1" w:uiPriority="61"/>
+    <w:lsdException w:name="Light Grid Accent 1" w:uiPriority="62"/>
+    <w:lsdException w:name="Medium Shading 1 Accent 1" w:uiPriority="63"/>
+    <w:lsdException w:name="Medium Shading 2 Accent 1" w:uiPriority="64"/>
+    <w:lsdException w:name="Medium List 1 Accent 1" w:uiPriority="65"/>
+    <w:lsdException w:name="Revision" w:semiHidden="1"/>
+    <w:lsdException w:name="List Paragraph" w:uiPriority="34" w:qFormat="1"/>
+    <w:lsdException w:name="Quote" w:uiPriority="29" w:qFormat="1"/>
+    <w:lsdException w:name="Intense Quote" w:uiPriority="30" w:qFormat="1"/>
+    <w:lsdException w:name="Medium List 2 Accent 1" w:uiPriority="66"/>
+    <w:lsdException w:name="Medium Grid 1 Accent 1" w:uiPriority="67"/>
+    <w:lsdException w:name="Medium Grid 2 Accent 1" w:uiPriority="68"/>
+    <w:lsdException w:name="Medium Grid 3 Accent 1" w:uiPriority="69"/>
+    <w:lsdException w:name="Dark List Accent 1" w:uiPriority="70"/>
+    <w:lsdException w:name="Colorful Shading Accent 1" w:uiPriority="71"/>
+    <w:lsdException w:name="Colorful List Accent 1" w:uiPriority="72"/>
+    <w:lsdException w:name="Colorful Grid Accent 1" w:uiPriority="73"/>
+    <w:lsdException w:name="Light Shading Accent 2" w:uiPriority="60"/>
+    <w:lsdException w:name="Light List Accent 2" w:uiPriority="61"/>
+    <w:lsdException w:name="Light Grid Accent 2" w:uiPriority="62"/>
+    <w:lsdException w:name="Medium Shading 1 Accent 2" w:uiPriority="63"/>
+    <w:lsdException w:name="Medium Shading 2 Accent 2" w:uiPriority="64"/>
+    <w:lsdException w:name="Medium List 1 Accent 2" w:uiPriority="65"/>
+    <w:lsdException w:name="Medium List 2 Accent 2" w:uiPriority="66"/>
+    <w:lsdException w:name="Medium Grid 1 Accent 2" w:uiPriority="67"/>
+    <w:lsdException w:name="Medium Grid 2 Accent 2" w:uiPriority="68"/>
+    <w:lsdException w:name="Medium Grid 3 Accent 2" w:uiPriority="69"/>
+    <w:lsdException w:name="Dark List Accent 2" w:uiPriority="70"/>
+    <w:lsdException w:name="Colorful Shading Accent 2" w:uiPriority="71"/>
+    <w:lsdException w:name="Colorful List Accent 2" w:uiPriority="72"/>
+    <w:lsdException w:name="Colorful Grid Accent 2" w:uiPriority="73"/>
+    <w:lsdException w:name="Light Shading Accent 3" w:uiPriority="60"/>
+    <w:lsdException w:name="Light List Accent 3" w:uiPriority="61"/>
+    <w:lsdException w:name="Light Grid Accent 3" w:uiPriority="62"/>
+    <w:lsdException w:name="Medium Shading 1 Accent 3" w:uiPriority="63"/>
+    <w:lsdException w:name="Medium Shading 2 Accent 3" w:uiPriority="64"/>
+    <w:lsdException w:name="Medium List 1 Accent 3" w:uiPriority="65"/>
+    <w:lsdException w:name="Medium List 2 Accent 3" w:uiPriority="66"/>
+    <w:lsdException w:name="Medium Grid 1 Accent 3" w:uiPriority="67"/>
+    <w:lsdException w:name="Medium Grid 2 Accent 3" w:uiPriority="68"/>
+    <w:lsdException w:name="Medium Grid 3 Accent 3" w:uiPriority="69"/>
+    <w:lsdException w:name="Dark List Accent 3" w:uiPriority="70"/>
+    <w:lsdException w:name="Colorful Shading Accent 3" w:uiPriority="71"/>
+    <w:lsdException w:name="Colorful List Accent 3" w:uiPriority="72"/>
+    <w:lsdException w:name="Colorful Grid Accent 3" w:uiPriority="73"/>
+    <w:lsdException w:name="Light Shading Accent 4" w:uiPriority="60"/>
+    <w:lsdException w:name="Light List Accent 4" w:uiPriority="61"/>
+    <w:lsdException w:name="Light Grid Accent 4" w:uiPriority="62"/>
+    <w:lsdException w:name="Medium Shading 1 Accent 4" w:uiPriority="63"/>
+    <w:lsdException w:name="Medium Shading 2 Accent 4" w:uiPriority="64"/>
+    <w:lsdException w:name="Medium List 1 Accent 4" w:uiPriority="65"/>
+    <w:lsdException w:name="Medium List 2 Accent 4" w:uiPriority="66"/>
+    <w:lsdException w:name="Medium Grid 1 Accent 4" w:uiPriority="67"/>
+    <w:lsdException w:name="Medium Grid 2 Accent 4" w:uiPriority="68"/>
+    <w:lsdException w:name="Medium Grid 3 Accent 4" w:uiPriority="69"/>
+    <w:lsdException w:name="Dark List Accent 4" w:uiPriority="70"/>
+    <w:lsdException w:name="Colorful Shading Accent 4" w:uiPriority="71"/>
+    <w:lsdException w:name="Colorful List Accent 4" w:uiPriority="72"/>
+    <w:lsdException w:name="Colorful Grid Accent 4" w:uiPriority="73"/>
+    <w:lsdException w:name="Light Shading Accent 5" w:uiPriority="60"/>
+    <w:lsdException w:name="Light List Accent 5" w:uiPriority="61"/>
+    <w:lsdException w:name="Light Grid Accent 5" w:uiPriority="62"/>
+    <w:lsdException w:name="Medium Shading 1 Accent 5" w:uiPriority="63"/>
+    <w:lsdException w:name="Medium Shading 2 Accent 5" w:uiPriority="64"/>
+    <w:lsdException w:name="Medium List 1 Accent 5" w:uiPriority="65"/>
+    <w:lsdException w:name="Medium List 2 Accent 5" w:uiPriority="66"/>
+    <w:lsdException w:name="Medium Grid 1 Accent 5" w:uiPriority="67"/>
+    <w:lsdException w:name="Medium Grid 2 Accent 5" w:uiPriority="68"/>
+    <w:lsdException w:name="Medium Grid 3 Accent 5" w:uiPriority="69"/>
+    <w:lsdException w:name="Dark List Accent 5" w:uiPriority="70"/>
+    <w:lsdException w:name="Colorful Shading Accent 5" w:uiPriority="71"/>
+    <w:lsdException w:name="Colorful List Accent 5" w:uiPriority="72"/>
+    <w:lsdException w:name="Colorful Grid Accent 5" w:uiPriority="73"/>
+    <w:lsdException w:name="Light Shading Accent 6" w:uiPriority="60"/>
+    <w:lsdException w:name="Light List Accent 6" w:uiPriority="61"/>
+    <w:lsdException w:name="Light Grid Accent 6" w:uiPriority="62"/>
+    <w:lsdException w:name="Medium Shading 1 Accent 6" w:uiPriority="63"/>
+    <w:lsdException w:name="Medium Shading 2 Accent 6" w:uiPriority="64"/>
+    <w:lsdException w:name="Medium List 1 Accent 6" w:uiPriority="65"/>
+    <w:lsdException w:name="Medium List 2 Accent 6" w:uiPriority="66"/>
+    <w:lsdException w:name="Medium Grid 1 Accent 6" w:uiPriority="67"/>
+    <w:lsdException w:name="Medium Grid 2 Accent 6" w:uiPriority="68"/>
+    <w:lsdException w:name="Medium Grid 3 Accent 6" w:uiPriority="69"/>
+    <w:lsdException w:name="Dark List Accent 6" w:uiPriority="70"/>
+    <w:lsdException w:name="Colorful Shading Accent 6" w:uiPriority="71"/>
+    <w:lsdException w:name="Colorful List Accent 6" w:uiPriority="72"/>
+    <w:lsdException w:name="Colorful Grid Accent 6" w:uiPriority="73"/>
+    <w:lsdException w:name="Subtle Emphasis" w:uiPriority="19" w:qFormat="1"/>
+    <w:lsdException w:name="Intense Emphasis" w:uiPriority="21" w:qFormat="1"/>
+    <w:lsdException w:name="Subtle Reference" w:uiPriority="31" w:qFormat="1"/>
+    <w:lsdException w:name="Intense Reference" w:uiPriority="32" w:qFormat="1"/>
+    <w:lsdException w:name="Book Title" w:uiPriority="33" w:qFormat="1"/>
+    <w:lsdException w:name="Bibliography" w:semiHidden="1" w:uiPriority="37" w:unhideWhenUsed="1"/>
+    <w:lsdException w:name="TOC Heading" w:semiHidden="1" w:uiPriority="39" w:unhideWhenUsed="1" w:qFormat="1"/>
+    <w:lsdException w:name="Plain Table 1" w:uiPriority="41"/>
+    <w:lsdException w:name="Plain Table 2" w:uiPriority="42"/>
+    <w:lsdException w:name="Plain Table 3" w:uiPriority="43"/>
+    <w:lsdException w:name="Plain Table 4" w:uiPriority="44"/>
+    <w:lsdException w:name="Plain Table 5" w:uiPriority="45"/>
+    <w:lsdException w:name="Grid Table Light" w:uiPriority="40"/>
+    <w:lsdException w:name="Grid Table 1 Light" w:uiPriority="46"/>
+    <w:lsdException w:name="Grid Table 2" w:uiPriority="47"/>
+    <w:lsdException w:name="Grid Table 3" w:uiPriority="48"/>
+    <w:lsdException w:name="Grid Table 4" w:uiPriority="49"/>
+    <w:lsdException w:name="Grid Table 5 Dark" w:uiPriority="50"/>
+    <w:lsdException w:name="Grid Table 6 Colorful" w:uiPriority="51"/>
+    <w:lsdException w:name="Grid Table 7 Colorful" w:uiPriority="52"/>
+    <w:lsdException w:name="Grid Table 1 Light Accent 1" w:uiPriority="46"/>
+    <w:lsdException w:name="Grid Table 2 Accent 1" w:uiPriority="47"/>
+    <w:lsdException w:name="Grid Table 3 Accent 1" w:uiPriority="48"/>
+    <w:lsdException w:name="Grid Table 4 Accent 1" w:uiPriority="49"/>
+    <w:lsdException w:name="Grid Table 5 Dark Accent 1" w:uiPriority="50"/>
+    <w:lsdException w:name="Grid Table 6 Colorful Accent 1" w:uiPriority="51"/>
+    <w:lsdException w:name="Grid Table 7 Colorful Accent 1" w:uiPriority="52"/>
+    <w:lsdException w:name="Grid Table 1 Light Accent 2" w:uiPriority="46"/>
+    <w:lsdException w:name="Grid Table 2 Accent 2" w:uiPriority="47"/>
+    <w:lsdException w:name="Grid Table 3 Accent 2" w:uiPriority="48"/>
+    <w:lsdException w:name="Grid Table 4 Accent 2" w:uiPriority="49"/>
+    <w:lsdException w:name="Grid Table 5 Dark Accent 2" w:uiPriority="50"/>
+    <w:lsdException w:name="Grid Table 6 Colorful Accent 2" w:uiPriority="51"/>
+    <w:lsdException w:name="Grid Table 7 Colorful Accent 2" w:uiPriority="52"/>
+    <w:lsdException w:name="Grid Table 1 Light Accent 3" w:uiPriority="46"/>
+    <w:lsdException w:name="Grid Table 2 Accent 3" w:uiPriority="47"/>
+    <w:lsdException w:name="Grid Table 3 Accent 3" w:uiPriority="48"/>
+    <w:lsdException w:name="Grid Table 4 Accent 3" w:uiPriority="49"/>
+    <w:lsdException w:name="Grid Table 5 Dark Accent 3" w:uiPriority="50"/>
+    <w:lsdException w:name="Grid Table 6 Colorful Accent 3" w:uiPriority="51"/>
+    <w:lsdException w:name="Grid Table 7 Colorful Accent 3" w:uiPriority="52"/>
+    <w:lsdException w:name="Grid Table 1 Light Accent 4" w:uiPriority="46"/>
+    <w:lsdException w:name="Grid Table 2 Accent 4" w:uiPriority="47"/>
+    <w:lsdException w:name="Grid Table 3 Accent 4" w:uiPriority="48"/>
+    <w:lsdException w:name="Grid Table 4 Accent 4" w:uiPriority="49"/>
+    <w:lsdException w:name="Grid Table 5 Dark Accent 4" w:uiPriority="50"/>
+    <w:lsdException w:name="Grid Table 6 Colorful Accent 4" w:uiPriority="51"/>
+    <w:lsdException w:name="Grid Table 7 Colorful Accent 4" w:uiPriority="52"/>
+    <w:lsdException w:name="Grid Table 1 Light Accent 5" w:uiPriority="46"/>
+    <w:lsdException w:name="Grid Table 2 Accent 5" w:uiPriority="47"/>
+    <w:lsdException w:name="Grid Table 3 Accent 5" w:uiPriority="48"/>
+    <w:lsdException w:name="Grid Table 4 Accent 5" w:uiPriority="49"/>
+    <w:lsdException w:name="Grid Table 5 Dark Accent 5" w:uiPriority="50"/>
+    <w:lsdException w:name="Grid Table 6 Colorful Accent 5" w:uiPriority="51"/>
+    <w:lsdException w:name="Grid Table 7 Colorful Accent 5" w:uiPriority="52"/>
+    <w:lsdException w:name="Grid Table 1 Light Accent 6" w:uiPriority="46"/>
+    <w:lsdException w:name="Grid Table 2 Accent 6" w:uiPriority="47"/>
+    <w:lsdException w:name="Grid Table 3 Accent 6" w:uiPriority="48"/>
+    <w:lsdException w:name="Grid Table 4 Accent 6" w:uiPriority="49"/>
+    <w:lsdException w:name="Grid Table 5 Dark Accent 6" w:uiPriority="50"/>
+    <w:lsdException w:name="Grid Table 6 Colorful Accent 6" w:uiPriority="51"/>
+    <w:lsdException w:name="Grid Table 7 Colorful Accent 6" w:uiPriority="52"/>
+    <w:lsdException w:name="List Table 1 Light" w:uiPriority="46"/>
+    <w:lsdException w:name="List Table 2" w:uiPriority="47"/>
+    <w:lsdException w:name="List Table 3" w:uiPriority="48"/>
+    <w:lsdException w:name="List Table 4" w:uiPriority="49"/>
+    <w:lsdException w:name="List Table 5 Dark" w:uiPriority="50"/>
+    <w:lsdException w:name="List Table 6 Colorful" w:uiPriority="51"/>
+    <w:lsdException w:name="List Table 7 Colorful" w:uiPriority="52"/>
+    <w:lsdException w:name="List Table 1 Light Accent 1" w:uiPriority="46"/>
+    <w:lsdException w:name="List Table 2 Accent 1" w:uiPriority="47"/>
+    <w:lsdException w:name="List Table 3 Accent 1" w:uiPriority="48"/>
+    <w:lsdException w:name="List Table 4 Accent 1" w:uiPriority="49"/>
+    <w:lsdException w:name="List Table 5 Dark Accent 1" w:uiPriority="50"/>
+    <w:lsdException w:name="List Table 6 Colorful Accent 1" w:uiPriority="51"/>
+    <w:lsdException w:name="List Table 7 Colorful Accent 1" w:uiPriority="52"/>
+    <w:lsdException w:name="List Table 1 Light Accent 2" w:uiPriority="46"/>
+    <w:lsdException w:name="List Table 2 Accent 2" w:uiPriority="47"/>
+    <w:lsdException w:name="List Table 3 Accent 2" w:uiPriority="48"/>
+    <w:lsdException w:name="List Table 4 Accent 2" w:uiPriority="49"/>
+    <w:lsdException w:name="List Table 5 Dark Accent 2" w:uiPriority="50"/>
+    <w:lsdException w:name="List Table 6 Colorful Accent 2" w:uiPriority="51"/>
+    <w:lsdException w:name="List Table 7 Colorful Accent 2" w:uiPriority="52"/>
+    <w:lsdException w:name="List Table 1 Light Accent 3" w:uiPriority="46"/>
+    <w:lsdException w:name="List Table 2 Accent 3" w:uiPriority="47"/>
+    <w:lsdException w:name="List Table 3 Accent 3" w:uiPriority="48"/>
+    <w:lsdException w:name="List Table 4 Accent 3" w:uiPriority="49"/>
+    <w:lsdException w:name="List Table 5 Dark Accent 3" w:uiPriority="50"/>
+    <w:lsdException w:name="List Table 6 Colorful Accent 3" w:uiPriority="51"/>
+    <w:lsdException w:name="List Table 7 Colorful Accent 3" w:uiPriority="52"/>
+    <w:lsdException w:name="List Table 1 Light Accent 4" w:uiPriority="46"/>
+    <w:lsdException w:name="List Table 2 Accent 4" w:uiPriority="47"/>
+    <w:lsdException w:name="List Table 3 Accent 4" w:uiPriority="48"/>
+    <w:lsdException w:name="List Table 4 Accent 4" w:uiPriority="49"/>
+    <w:lsdException w:name="List Table 5 Dark Accent 4" w:uiPriority="50"/>
+    <w:lsdException w:name="List Table 6 Colorful Accent 4" w:uiPriority="51"/>
+    <w:lsdException w:name="List Table 7 Colorful Accent 4" w:uiPriority="52"/>
+    <w:lsdException w:name="List Table 1 Light Accent 5" w:uiPriority="46"/>
+    <w:lsdException w:name="List Table 2 Accent 5" w:uiPriority="47"/>
+    <w:lsdException w:name="List Table 3 Accent 5" w:uiPriority="48"/>
+    <w:lsdException w:name="List Table 4 Accent 5" w:uiPriority="49"/>
+    <w:lsdException w:name="List Table 5 Dark Accent 5" w:uiPriority="50"/>
+    <w:lsdException w:name="List Table 6 Colorful Accent 5" w:uiPriority="51"/>
+    <w:lsdException w:name="List Table 7 Colorful Accent 5" w:uiPriority="52"/>
+    <w:lsdException w:name="List Table 1 Light Accent 6" w:uiPriority="46"/>
+    <w:lsdException w:name="List Table 2 Accent 6" w:uiPriority="47"/>
+    <w:lsdException w:name="List Table 3 Accent 6" w:uiPriority="48"/>
+    <w:lsdException w:name="List Table 4 Accent 6" w:uiPriority="49"/>
+    <w:lsdException w:name="List Table 5 Dark Accent 6" w:uiPriority="50"/>
+    <w:lsdException w:name="List Table 6 Colorful Accent 6" w:uiPriority="51"/>
+    <w:lsdException w:name="List Table 7 Colorful Accent 6" w:uiPriority="52"/>
+  </w:latentStyles>
+  <w:style w:type="paragraph" w:default="1" w:styleId="Normal">
+    <w:name w:val="Normal"/>
   </w:style>
-  <w:style w:type="table" w:styleId="TableNormal" w:default="1">
-    <w:name w:val="Table Normal"/>
-  </w:style>
-  <w:style w:type="paragraph" w:styleId="Heading1">
+  <w:style w:type="paragraph" w:styleId="Ttulo1">
     <w:name w:val="heading 1"/>
     <w:basedOn w:val="Normal"/>
     <w:next w:val="Normal"/>
     <w:pPr>
-      <w:keepNext w:val="1"/>
-      <w:keepLines w:val="1"/>
-      <w:spacing w:after="120" w:before="400" w:lineRule="auto"/>
+      <w:keepNext/>
+      <w:keepLines/>
+      <w:spacing w:before="400" w:after="120"/>
+      <w:outlineLvl w:val="0"/>
     </w:pPr>
     <w:rPr>
       <w:sz w:val="40"/>
       <w:szCs w:val="40"/>
     </w:rPr>
   </w:style>
-  <w:style w:type="paragraph" w:styleId="Heading2">
+  <w:style w:type="paragraph" w:styleId="Ttulo2">
     <w:name w:val="heading 2"/>
     <w:basedOn w:val="Normal"/>
     <w:next w:val="Normal"/>
     <w:pPr>
-      <w:keepNext w:val="1"/>
-      <w:keepLines w:val="1"/>
-      <w:spacing w:after="120" w:before="360" w:lineRule="auto"/>
+      <w:keepNext/>
+      <w:keepLines/>
+      <w:spacing w:before="360" w:after="120"/>
+      <w:outlineLvl w:val="1"/>
     </w:pPr>
     <w:rPr>
-      <w:b w:val="0"/>
       <w:sz w:val="32"/>
       <w:szCs w:val="32"/>
     </w:rPr>
   </w:style>
-  <w:style w:type="paragraph" w:styleId="Heading3">
+  <w:style w:type="paragraph" w:styleId="Ttulo3">
     <w:name w:val="heading 3"/>
     <w:basedOn w:val="Normal"/>
     <w:next w:val="Normal"/>
     <w:pPr>
-      <w:keepNext w:val="1"/>
-      <w:keepLines w:val="1"/>
-      <w:spacing w:after="80" w:before="320" w:lineRule="auto"/>
+      <w:keepNext/>
+      <w:keepLines/>
+      <w:spacing w:before="320" w:after="80"/>
+      <w:outlineLvl w:val="2"/>
     </w:pPr>
     <w:rPr>
-      <w:b w:val="0"/>
       <w:color w:val="434343"/>
       <w:sz w:val="28"/>
       <w:szCs w:val="28"/>
     </w:rPr>
   </w:style>
-  <w:style w:type="paragraph" w:styleId="Heading4">
+  <w:style w:type="paragraph" w:styleId="Ttulo4">
     <w:name w:val="heading 4"/>
     <w:basedOn w:val="Normal"/>
     <w:next w:val="Normal"/>
     <w:pPr>
-      <w:keepNext w:val="1"/>
-      <w:keepLines w:val="1"/>
-      <w:spacing w:after="80" w:before="280" w:lineRule="auto"/>
+      <w:keepNext/>
+      <w:keepLines/>
+      <w:spacing w:before="280" w:after="80"/>
+      <w:outlineLvl w:val="3"/>
     </w:pPr>
     <w:rPr>
       <w:color w:val="666666"/>
@@ -1091,78 +1624,112 @@
       <w:szCs w:val="24"/>
     </w:rPr>
   </w:style>
-  <w:style w:type="paragraph" w:styleId="Heading5">
+  <w:style w:type="paragraph" w:styleId="Ttulo5">
     <w:name w:val="heading 5"/>
     <w:basedOn w:val="Normal"/>
     <w:next w:val="Normal"/>
     <w:pPr>
-      <w:keepNext w:val="1"/>
-      <w:keepLines w:val="1"/>
-      <w:spacing w:after="80" w:before="240" w:lineRule="auto"/>
+      <w:keepNext/>
+      <w:keepLines/>
+      <w:spacing w:before="240" w:after="80"/>
+      <w:outlineLvl w:val="4"/>
     </w:pPr>
     <w:rPr>
       <w:color w:val="666666"/>
-      <w:sz w:val="22"/>
-      <w:szCs w:val="22"/>
     </w:rPr>
   </w:style>
-  <w:style w:type="paragraph" w:styleId="Heading6">
+  <w:style w:type="paragraph" w:styleId="Ttulo6">
     <w:name w:val="heading 6"/>
     <w:basedOn w:val="Normal"/>
     <w:next w:val="Normal"/>
     <w:pPr>
-      <w:keepNext w:val="1"/>
-      <w:keepLines w:val="1"/>
-      <w:spacing w:after="80" w:before="240" w:lineRule="auto"/>
+      <w:keepNext/>
+      <w:keepLines/>
+      <w:spacing w:before="240" w:after="80"/>
+      <w:outlineLvl w:val="5"/>
     </w:pPr>
     <w:rPr>
-      <w:i w:val="1"/>
+      <w:i/>
       <w:color w:val="666666"/>
-      <w:sz w:val="22"/>
-      <w:szCs w:val="22"/>
     </w:rPr>
   </w:style>
-  <w:style w:type="paragraph" w:styleId="Title">
+  <w:style w:type="character" w:default="1" w:styleId="Fontepargpadro">
+    <w:name w:val="Default Paragraph Font"/>
+    <w:uiPriority w:val="1"/>
+    <w:semiHidden/>
+    <w:unhideWhenUsed/>
+  </w:style>
+  <w:style w:type="table" w:default="1" w:styleId="Tabelanormal">
+    <w:name w:val="Normal Table"/>
+    <w:uiPriority w:val="99"/>
+    <w:semiHidden/>
+    <w:unhideWhenUsed/>
+    <w:tblPr>
+      <w:tblInd w:w="0" w:type="dxa"/>
+      <w:tblCellMar>
+        <w:top w:w="0" w:type="dxa"/>
+        <w:left w:w="108" w:type="dxa"/>
+        <w:bottom w:w="0" w:type="dxa"/>
+        <w:right w:w="108" w:type="dxa"/>
+      </w:tblCellMar>
+    </w:tblPr>
+  </w:style>
+  <w:style w:type="numbering" w:default="1" w:styleId="Semlista">
+    <w:name w:val="No List"/>
+    <w:uiPriority w:val="99"/>
+    <w:semiHidden/>
+    <w:unhideWhenUsed/>
+  </w:style>
+  <w:style w:type="table" w:customStyle="1" w:styleId="TableNormal">
+    <w:name w:val="Table Normal"/>
+    <w:tblPr>
+      <w:tblCellMar>
+        <w:top w:w="0" w:type="dxa"/>
+        <w:left w:w="0" w:type="dxa"/>
+        <w:bottom w:w="0" w:type="dxa"/>
+        <w:right w:w="0" w:type="dxa"/>
+      </w:tblCellMar>
+    </w:tblPr>
+  </w:style>
+  <w:style w:type="paragraph" w:styleId="Ttulo">
     <w:name w:val="Title"/>
     <w:basedOn w:val="Normal"/>
     <w:next w:val="Normal"/>
     <w:pPr>
-      <w:keepNext w:val="1"/>
-      <w:keepLines w:val="1"/>
-      <w:spacing w:after="60" w:before="0" w:lineRule="auto"/>
+      <w:keepNext/>
+      <w:keepLines/>
+      <w:spacing w:after="60"/>
     </w:pPr>
     <w:rPr>
       <w:sz w:val="52"/>
       <w:szCs w:val="52"/>
     </w:rPr>
   </w:style>
-  <w:style w:type="paragraph" w:styleId="Subtitle">
+  <w:style w:type="paragraph" w:styleId="Subttulo">
     <w:name w:val="Subtitle"/>
     <w:basedOn w:val="Normal"/>
     <w:next w:val="Normal"/>
     <w:pPr>
-      <w:keepNext w:val="1"/>
-      <w:keepLines w:val="1"/>
-      <w:spacing w:after="320" w:before="0" w:lineRule="auto"/>
+      <w:keepNext/>
+      <w:keepLines/>
+      <w:spacing w:after="320"/>
     </w:pPr>
     <w:rPr>
-      <w:rFonts w:ascii="Arial" w:cs="Arial" w:eastAsia="Arial" w:hAnsi="Arial"/>
-      <w:i w:val="0"/>
       <w:color w:val="666666"/>
       <w:sz w:val="30"/>
       <w:szCs w:val="30"/>
     </w:rPr>
   </w:style>
-  <w:style w:type="table" w:styleId="Table1">
+  <w:style w:type="table" w:customStyle="1" w:styleId="a">
     <w:basedOn w:val="TableNormal"/>
     <w:tblPr>
       <w:tblStyleRowBandSize w:val="1"/>
       <w:tblStyleColBandSize w:val="1"/>
       <w:tblCellMar>
-        <w:top w:w="15.0" w:type="dxa"/>
-        <w:left w:w="15.0" w:type="dxa"/>
-        <w:bottom w:w="15.0" w:type="dxa"/>
-        <w:right w:w="15.0" w:type="dxa"/>
+        <w:top w:w="15" w:type="dxa"/>
+        <w:left w:w="15" w:type="dxa"/>
+        <w:bottom w:w="15" w:type="dxa"/>
+        <w:right w:w="15" w:type="dxa"/>
       </w:tblCellMar>
     </w:tblPr>
   </w:style>
